--- a/Output.docx
+++ b/Output.docx
@@ -3,13 +3,533 @@
 <w:document xmlns:wpc="http://schemas.microsoft.com/office/word/2010/wordprocessingCanvas" xmlns:cx="http://schemas.microsoft.com/office/drawing/2014/chartex" xmlns:cx1="http://schemas.microsoft.com/office/drawing/2015/9/8/chartex" xmlns:cx2="http://schemas.microsoft.com/office/drawing/2015/10/21/chartex" xmlns:cx3="http://schemas.microsoft.com/office/drawing/2016/5/9/chartex" xmlns:cx4="http://schemas.microsoft.com/office/drawing/2016/5/10/chartex" xmlns:cx5="http://schemas.microsoft.com/office/drawing/2016/5/11/chartex" xmlns:cx6="http://schemas.microsoft.com/office/drawing/2016/5/12/chartex" xmlns:cx7="http://schemas.microsoft.com/office/drawing/2016/5/13/chartex" xmlns:cx8="http://schemas.microsoft.com/office/drawing/2016/5/14/chartex" xmlns:mc="http://schemas.openxmlformats.org/markup-compatibility/2006" xmlns:aink="http://schemas.microsoft.com/office/drawing/2016/ink" xmlns:am3d="http://schemas.microsoft.com/office/drawing/2017/model3d" xmlns:o="urn:schemas-microsoft-com:office:office" xmlns:oel="http://schemas.microsoft.com/office/2019/extlst" xmlns:r="http://schemas.openxmlformats.org/officeDocument/2006/relationships" xmlns:m="http://schemas.openxmlformats.org/officeDocument/2006/math" xmlns:v="urn:schemas-microsoft-com:vml" xmlns:wp14="http://schemas.microsoft.com/office/word/2010/wordprocessingDrawing" xmlns:wp="http://schemas.openxmlformats.org/drawingml/2006/wordprocessingDrawing" xmlns:w10="urn:schemas-microsoft-com:office:word" xmlns:w="http://schemas.openxmlformats.org/wordprocessingml/2006/main" xmlns:w14="http://schemas.microsoft.com/office/word/2010/wordml" xmlns:w15="http://schemas.microsoft.com/office/word/2012/wordml" xmlns:w16cex="http://schemas.microsoft.com/office/word/2018/wordml/cex" xmlns:w16cid="http://schemas.microsoft.com/office/word/2016/wordml/cid" xmlns:w16="http://schemas.microsoft.com/office/word/2018/wordml" xmlns:w16sdtdh="http://schemas.microsoft.com/office/word/2020/wordml/sdtdatahash" xmlns:w16se="http://schemas.microsoft.com/office/word/2015/wordml/symex" xmlns:wpg="http://schemas.microsoft.com/office/word/2010/wordprocessingGroup" xmlns:wpi="http://schemas.microsoft.com/office/word/2010/wordprocessingInk" xmlns:wne="http://schemas.microsoft.com/office/word/2006/wordml" xmlns:wps="http://schemas.microsoft.com/office/word/2010/wordprocessingShape" mc:Ignorable="w14 w15 w16se w16cid w16 w16cex w16sdtdh wp14">
   <w:body>
     <w:p>
-      <w:r>
+      <w:pPr>
+        <w:ind w:left="284"/>
+      </w:pPr>
+      <w:r>
+        <w:t>MODULE – A</w:t>
+      </w:r>
+    </w:p>
+    <w:p>
+      <w:pPr>
+        <w:ind w:left="284"/>
+      </w:pPr>
+      <w:r>
+        <w:t>User Registration and Login</w:t>
+      </w:r>
+    </w:p>
+    <w:p>
+      <w:pPr>
+        <w:pStyle w:val="ListParagraph"/>
+        <w:numPr>
+          <w:ilvl w:val="0"/>
+          <w:numId w:val="6"/>
+        </w:numPr>
+      </w:pPr>
+      <w:r>
+        <w:t>Adding new user</w:t>
+      </w:r>
+    </w:p>
+    <w:p>
+      <w:pPr>
+        <w:pStyle w:val="ListParagraph"/>
+        <w:ind w:left="644"/>
+      </w:pPr>
+      <w:r>
+        <w:drawing>
+          <wp:inline distT="0" distB="0" distL="0" distR="0" wp14:anchorId="310F6F01" wp14:editId="32C2EB5C">
+            <wp:extent cx="5731510" cy="3533775"/>
+            <wp:effectExtent l="0" t="0" r="2540" b="9525"/>
+            <wp:docPr id="42" name="Picture 42"/>
+            <wp:cNvGraphicFramePr>
+              <a:graphicFrameLocks xmlns:a="http://schemas.openxmlformats.org/drawingml/2006/main" noChangeAspect="1"/>
+            </wp:cNvGraphicFramePr>
+            <a:graphic xmlns:a="http://schemas.openxmlformats.org/drawingml/2006/main">
+              <a:graphicData uri="http://schemas.openxmlformats.org/drawingml/2006/picture">
+                <pic:pic xmlns:pic="http://schemas.openxmlformats.org/drawingml/2006/picture">
+                  <pic:nvPicPr>
+                    <pic:cNvPr id="1" name=""/>
+                    <pic:cNvPicPr/>
+                  </pic:nvPicPr>
+                  <pic:blipFill>
+                    <a:blip r:embed="rId5"/>
+                    <a:stretch>
+                      <a:fillRect/>
+                    </a:stretch>
+                  </pic:blipFill>
+                  <pic:spPr>
+                    <a:xfrm>
+                      <a:off x="0" y="0"/>
+                      <a:ext cx="5731510" cy="3533775"/>
+                    </a:xfrm>
+                    <a:prstGeom prst="rect">
+                      <a:avLst/>
+                    </a:prstGeom>
+                  </pic:spPr>
+                </pic:pic>
+              </a:graphicData>
+            </a:graphic>
+          </wp:inline>
+        </w:drawing>
+      </w:r>
+    </w:p>
+    <w:p>
+      <w:pPr>
+        <w:pStyle w:val="ListParagraph"/>
+        <w:ind w:left="644"/>
+      </w:pPr>
+      <w:r>
+        <w:drawing>
+          <wp:inline distT="0" distB="0" distL="0" distR="0" wp14:anchorId="742E5FA3" wp14:editId="0373CC17">
+            <wp:extent cx="5731510" cy="654050"/>
+            <wp:effectExtent l="0" t="0" r="2540" b="0"/>
+            <wp:docPr id="44" name="Picture 44"/>
+            <wp:cNvGraphicFramePr>
+              <a:graphicFrameLocks xmlns:a="http://schemas.openxmlformats.org/drawingml/2006/main" noChangeAspect="1"/>
+            </wp:cNvGraphicFramePr>
+            <a:graphic xmlns:a="http://schemas.openxmlformats.org/drawingml/2006/main">
+              <a:graphicData uri="http://schemas.openxmlformats.org/drawingml/2006/picture">
+                <pic:pic xmlns:pic="http://schemas.openxmlformats.org/drawingml/2006/picture">
+                  <pic:nvPicPr>
+                    <pic:cNvPr id="1" name=""/>
+                    <pic:cNvPicPr/>
+                  </pic:nvPicPr>
+                  <pic:blipFill>
+                    <a:blip r:embed="rId6"/>
+                    <a:stretch>
+                      <a:fillRect/>
+                    </a:stretch>
+                  </pic:blipFill>
+                  <pic:spPr>
+                    <a:xfrm>
+                      <a:off x="0" y="0"/>
+                      <a:ext cx="5731510" cy="654050"/>
+                    </a:xfrm>
+                    <a:prstGeom prst="rect">
+                      <a:avLst/>
+                    </a:prstGeom>
+                  </pic:spPr>
+                </pic:pic>
+              </a:graphicData>
+            </a:graphic>
+          </wp:inline>
+        </w:drawing>
+      </w:r>
+    </w:p>
+    <w:p>
+      <w:pPr>
+        <w:pStyle w:val="ListParagraph"/>
+        <w:ind w:left="644"/>
+      </w:pPr>
+      <w:r>
+        <w:drawing>
+          <wp:inline distT="0" distB="0" distL="0" distR="0" wp14:anchorId="1DCCC30D" wp14:editId="4BEFEE18">
+            <wp:extent cx="5731510" cy="1249045"/>
+            <wp:effectExtent l="0" t="0" r="2540" b="8255"/>
+            <wp:docPr id="45" name="Picture 45"/>
+            <wp:cNvGraphicFramePr>
+              <a:graphicFrameLocks xmlns:a="http://schemas.openxmlformats.org/drawingml/2006/main" noChangeAspect="1"/>
+            </wp:cNvGraphicFramePr>
+            <a:graphic xmlns:a="http://schemas.openxmlformats.org/drawingml/2006/main">
+              <a:graphicData uri="http://schemas.openxmlformats.org/drawingml/2006/picture">
+                <pic:pic xmlns:pic="http://schemas.openxmlformats.org/drawingml/2006/picture">
+                  <pic:nvPicPr>
+                    <pic:cNvPr id="1" name=""/>
+                    <pic:cNvPicPr/>
+                  </pic:nvPicPr>
+                  <pic:blipFill>
+                    <a:blip r:embed="rId7"/>
+                    <a:stretch>
+                      <a:fillRect/>
+                    </a:stretch>
+                  </pic:blipFill>
+                  <pic:spPr>
+                    <a:xfrm>
+                      <a:off x="0" y="0"/>
+                      <a:ext cx="5731510" cy="1249045"/>
+                    </a:xfrm>
+                    <a:prstGeom prst="rect">
+                      <a:avLst/>
+                    </a:prstGeom>
+                  </pic:spPr>
+                </pic:pic>
+              </a:graphicData>
+            </a:graphic>
+          </wp:inline>
+        </w:drawing>
+      </w:r>
+    </w:p>
+    <w:p>
+      <w:pPr>
+        <w:pStyle w:val="ListParagraph"/>
+        <w:numPr>
+          <w:ilvl w:val="0"/>
+          <w:numId w:val="6"/>
+        </w:numPr>
+      </w:pPr>
+      <w:r>
+        <w:t>Updating a user</w:t>
+      </w:r>
+    </w:p>
+    <w:p>
+      <w:pPr>
+        <w:pStyle w:val="ListParagraph"/>
+        <w:ind w:left="644"/>
+      </w:pPr>
+      <w:r>
+        <w:t xml:space="preserve">Changed last name from </w:t>
+      </w:r>
+      <w:proofErr w:type="gramStart"/>
+      <w:r>
+        <w:t>Shapiro to Shapiro</w:t>
+      </w:r>
+      <w:proofErr w:type="gramEnd"/>
+      <w:r>
+        <w:t xml:space="preserve"> R</w:t>
+      </w:r>
+    </w:p>
+    <w:p>
+      <w:pPr>
+        <w:pStyle w:val="ListParagraph"/>
+        <w:ind w:left="644"/>
+      </w:pPr>
+      <w:r>
+        <w:lastRenderedPageBreak/>
+        <w:drawing>
+          <wp:inline distT="0" distB="0" distL="0" distR="0" wp14:anchorId="06CFC5CE" wp14:editId="6BE822AF">
+            <wp:extent cx="5731510" cy="3501390"/>
+            <wp:effectExtent l="0" t="0" r="2540" b="3810"/>
+            <wp:docPr id="43" name="Picture 43"/>
+            <wp:cNvGraphicFramePr>
+              <a:graphicFrameLocks xmlns:a="http://schemas.openxmlformats.org/drawingml/2006/main" noChangeAspect="1"/>
+            </wp:cNvGraphicFramePr>
+            <a:graphic xmlns:a="http://schemas.openxmlformats.org/drawingml/2006/main">
+              <a:graphicData uri="http://schemas.openxmlformats.org/drawingml/2006/picture">
+                <pic:pic xmlns:pic="http://schemas.openxmlformats.org/drawingml/2006/picture">
+                  <pic:nvPicPr>
+                    <pic:cNvPr id="1" name=""/>
+                    <pic:cNvPicPr/>
+                  </pic:nvPicPr>
+                  <pic:blipFill>
+                    <a:blip r:embed="rId8"/>
+                    <a:stretch>
+                      <a:fillRect/>
+                    </a:stretch>
+                  </pic:blipFill>
+                  <pic:spPr>
+                    <a:xfrm>
+                      <a:off x="0" y="0"/>
+                      <a:ext cx="5731510" cy="3501390"/>
+                    </a:xfrm>
+                    <a:prstGeom prst="rect">
+                      <a:avLst/>
+                    </a:prstGeom>
+                  </pic:spPr>
+                </pic:pic>
+              </a:graphicData>
+            </a:graphic>
+          </wp:inline>
+        </w:drawing>
+      </w:r>
+    </w:p>
+    <w:p>
+      <w:pPr>
+        <w:pStyle w:val="ListParagraph"/>
+        <w:ind w:left="644"/>
+      </w:pPr>
+      <w:r>
+        <w:drawing>
+          <wp:inline distT="0" distB="0" distL="0" distR="0" wp14:anchorId="61E052C9" wp14:editId="1518A568">
+            <wp:extent cx="5731510" cy="735330"/>
+            <wp:effectExtent l="0" t="0" r="2540" b="7620"/>
+            <wp:docPr id="46" name="Picture 46"/>
+            <wp:cNvGraphicFramePr>
+              <a:graphicFrameLocks xmlns:a="http://schemas.openxmlformats.org/drawingml/2006/main" noChangeAspect="1"/>
+            </wp:cNvGraphicFramePr>
+            <a:graphic xmlns:a="http://schemas.openxmlformats.org/drawingml/2006/main">
+              <a:graphicData uri="http://schemas.openxmlformats.org/drawingml/2006/picture">
+                <pic:pic xmlns:pic="http://schemas.openxmlformats.org/drawingml/2006/picture">
+                  <pic:nvPicPr>
+                    <pic:cNvPr id="1" name=""/>
+                    <pic:cNvPicPr/>
+                  </pic:nvPicPr>
+                  <pic:blipFill>
+                    <a:blip r:embed="rId9"/>
+                    <a:stretch>
+                      <a:fillRect/>
+                    </a:stretch>
+                  </pic:blipFill>
+                  <pic:spPr>
+                    <a:xfrm>
+                      <a:off x="0" y="0"/>
+                      <a:ext cx="5731510" cy="735330"/>
+                    </a:xfrm>
+                    <a:prstGeom prst="rect">
+                      <a:avLst/>
+                    </a:prstGeom>
+                  </pic:spPr>
+                </pic:pic>
+              </a:graphicData>
+            </a:graphic>
+          </wp:inline>
+        </w:drawing>
+      </w:r>
+    </w:p>
+    <w:p>
+      <w:pPr>
+        <w:pStyle w:val="ListParagraph"/>
+        <w:numPr>
+          <w:ilvl w:val="0"/>
+          <w:numId w:val="6"/>
+        </w:numPr>
+      </w:pPr>
+      <w:r>
+        <w:t>List all users</w:t>
+      </w:r>
+    </w:p>
+    <w:p>
+      <w:pPr>
+        <w:pStyle w:val="ListParagraph"/>
+        <w:ind w:left="644"/>
+      </w:pPr>
+      <w:r>
+        <w:drawing>
+          <wp:inline distT="0" distB="0" distL="0" distR="0" wp14:anchorId="29A0647F" wp14:editId="1AEA9FE6">
+            <wp:extent cx="5731510" cy="3536950"/>
+            <wp:effectExtent l="0" t="0" r="2540" b="6350"/>
+            <wp:docPr id="47" name="Picture 47"/>
+            <wp:cNvGraphicFramePr>
+              <a:graphicFrameLocks xmlns:a="http://schemas.openxmlformats.org/drawingml/2006/main" noChangeAspect="1"/>
+            </wp:cNvGraphicFramePr>
+            <a:graphic xmlns:a="http://schemas.openxmlformats.org/drawingml/2006/main">
+              <a:graphicData uri="http://schemas.openxmlformats.org/drawingml/2006/picture">
+                <pic:pic xmlns:pic="http://schemas.openxmlformats.org/drawingml/2006/picture">
+                  <pic:nvPicPr>
+                    <pic:cNvPr id="1" name=""/>
+                    <pic:cNvPicPr/>
+                  </pic:nvPicPr>
+                  <pic:blipFill>
+                    <a:blip r:embed="rId10"/>
+                    <a:stretch>
+                      <a:fillRect/>
+                    </a:stretch>
+                  </pic:blipFill>
+                  <pic:spPr>
+                    <a:xfrm>
+                      <a:off x="0" y="0"/>
+                      <a:ext cx="5731510" cy="3536950"/>
+                    </a:xfrm>
+                    <a:prstGeom prst="rect">
+                      <a:avLst/>
+                    </a:prstGeom>
+                  </pic:spPr>
+                </pic:pic>
+              </a:graphicData>
+            </a:graphic>
+          </wp:inline>
+        </w:drawing>
+      </w:r>
+    </w:p>
+    <w:p>
+      <w:pPr>
+        <w:pStyle w:val="ListParagraph"/>
+        <w:numPr>
+          <w:ilvl w:val="0"/>
+          <w:numId w:val="6"/>
+        </w:numPr>
+      </w:pPr>
+      <w:r>
+        <w:t>Delete a user</w:t>
+      </w:r>
+    </w:p>
+    <w:p>
+      <w:pPr>
+        <w:pStyle w:val="ListParagraph"/>
+        <w:ind w:left="644"/>
+      </w:pPr>
+      <w:r>
+        <w:lastRenderedPageBreak/>
+        <w:drawing>
+          <wp:inline distT="0" distB="0" distL="0" distR="0" wp14:anchorId="78A26805" wp14:editId="21D75ACA">
+            <wp:extent cx="5731510" cy="3367405"/>
+            <wp:effectExtent l="0" t="0" r="2540" b="4445"/>
+            <wp:docPr id="48" name="Picture 48"/>
+            <wp:cNvGraphicFramePr>
+              <a:graphicFrameLocks xmlns:a="http://schemas.openxmlformats.org/drawingml/2006/main" noChangeAspect="1"/>
+            </wp:cNvGraphicFramePr>
+            <a:graphic xmlns:a="http://schemas.openxmlformats.org/drawingml/2006/main">
+              <a:graphicData uri="http://schemas.openxmlformats.org/drawingml/2006/picture">
+                <pic:pic xmlns:pic="http://schemas.openxmlformats.org/drawingml/2006/picture">
+                  <pic:nvPicPr>
+                    <pic:cNvPr id="1" name=""/>
+                    <pic:cNvPicPr/>
+                  </pic:nvPicPr>
+                  <pic:blipFill>
+                    <a:blip r:embed="rId11"/>
+                    <a:stretch>
+                      <a:fillRect/>
+                    </a:stretch>
+                  </pic:blipFill>
+                  <pic:spPr>
+                    <a:xfrm>
+                      <a:off x="0" y="0"/>
+                      <a:ext cx="5731510" cy="3367405"/>
+                    </a:xfrm>
+                    <a:prstGeom prst="rect">
+                      <a:avLst/>
+                    </a:prstGeom>
+                  </pic:spPr>
+                </pic:pic>
+              </a:graphicData>
+            </a:graphic>
+          </wp:inline>
+        </w:drawing>
+      </w:r>
+    </w:p>
+    <w:p>
+      <w:pPr>
+        <w:pStyle w:val="ListParagraph"/>
+        <w:ind w:left="644"/>
+      </w:pPr>
+      <w:r>
+        <w:drawing>
+          <wp:inline distT="0" distB="0" distL="0" distR="0" wp14:anchorId="45BA0B42" wp14:editId="47526033">
+            <wp:extent cx="5731510" cy="880745"/>
+            <wp:effectExtent l="0" t="0" r="2540" b="0"/>
+            <wp:docPr id="49" name="Picture 49"/>
+            <wp:cNvGraphicFramePr>
+              <a:graphicFrameLocks xmlns:a="http://schemas.openxmlformats.org/drawingml/2006/main" noChangeAspect="1"/>
+            </wp:cNvGraphicFramePr>
+            <a:graphic xmlns:a="http://schemas.openxmlformats.org/drawingml/2006/main">
+              <a:graphicData uri="http://schemas.openxmlformats.org/drawingml/2006/picture">
+                <pic:pic xmlns:pic="http://schemas.openxmlformats.org/drawingml/2006/picture">
+                  <pic:nvPicPr>
+                    <pic:cNvPr id="1" name=""/>
+                    <pic:cNvPicPr/>
+                  </pic:nvPicPr>
+                  <pic:blipFill>
+                    <a:blip r:embed="rId12"/>
+                    <a:stretch>
+                      <a:fillRect/>
+                    </a:stretch>
+                  </pic:blipFill>
+                  <pic:spPr>
+                    <a:xfrm>
+                      <a:off x="0" y="0"/>
+                      <a:ext cx="5731510" cy="880745"/>
+                    </a:xfrm>
+                    <a:prstGeom prst="rect">
+                      <a:avLst/>
+                    </a:prstGeom>
+                  </pic:spPr>
+                </pic:pic>
+              </a:graphicData>
+            </a:graphic>
+          </wp:inline>
+        </w:drawing>
+      </w:r>
+    </w:p>
+    <w:p>
+      <w:pPr>
+        <w:pStyle w:val="ListParagraph"/>
+        <w:numPr>
+          <w:ilvl w:val="0"/>
+          <w:numId w:val="6"/>
+        </w:numPr>
+      </w:pPr>
+      <w:r>
+        <w:t>Search user</w:t>
+      </w:r>
+    </w:p>
+    <w:p>
+      <w:pPr>
+        <w:pStyle w:val="ListParagraph"/>
+        <w:ind w:left="644"/>
+      </w:pPr>
+      <w:r>
+        <w:drawing>
+          <wp:inline distT="0" distB="0" distL="0" distR="0" wp14:anchorId="497A3082" wp14:editId="0867B25B">
+            <wp:extent cx="5731510" cy="3304540"/>
+            <wp:effectExtent l="0" t="0" r="2540" b="0"/>
+            <wp:docPr id="50" name="Picture 50"/>
+            <wp:cNvGraphicFramePr>
+              <a:graphicFrameLocks xmlns:a="http://schemas.openxmlformats.org/drawingml/2006/main" noChangeAspect="1"/>
+            </wp:cNvGraphicFramePr>
+            <a:graphic xmlns:a="http://schemas.openxmlformats.org/drawingml/2006/main">
+              <a:graphicData uri="http://schemas.openxmlformats.org/drawingml/2006/picture">
+                <pic:pic xmlns:pic="http://schemas.openxmlformats.org/drawingml/2006/picture">
+                  <pic:nvPicPr>
+                    <pic:cNvPr id="1" name=""/>
+                    <pic:cNvPicPr/>
+                  </pic:nvPicPr>
+                  <pic:blipFill>
+                    <a:blip r:embed="rId13"/>
+                    <a:stretch>
+                      <a:fillRect/>
+                    </a:stretch>
+                  </pic:blipFill>
+                  <pic:spPr>
+                    <a:xfrm>
+                      <a:off x="0" y="0"/>
+                      <a:ext cx="5731510" cy="3304540"/>
+                    </a:xfrm>
+                    <a:prstGeom prst="rect">
+                      <a:avLst/>
+                    </a:prstGeom>
+                  </pic:spPr>
+                </pic:pic>
+              </a:graphicData>
+            </a:graphic>
+          </wp:inline>
+        </w:drawing>
+      </w:r>
+    </w:p>
+    <w:p>
+      <w:pPr>
+        <w:ind w:left="284"/>
+      </w:pPr>
+    </w:p>
+    <w:p>
+      <w:pPr>
+        <w:ind w:left="284"/>
+      </w:pPr>
+    </w:p>
+    <w:p>
+      <w:pPr>
+        <w:ind w:left="284"/>
+      </w:pPr>
+    </w:p>
+    <w:p>
+      <w:pPr>
+        <w:ind w:left="284"/>
+      </w:pPr>
+      <w:r>
+        <w:lastRenderedPageBreak/>
         <w:t>MODULE – B</w:t>
       </w:r>
     </w:p>
     <w:p>
-      <w:r>
-        <w:t>Asset Definition: provide AssetType and AssetDefinition tables with records</w:t>
+      <w:pPr>
+        <w:ind w:left="284"/>
+      </w:pPr>
+      <w:r>
+        <w:t xml:space="preserve">Asset Definition: provide </w:t>
+      </w:r>
+      <w:proofErr w:type="spellStart"/>
+      <w:r>
+        <w:t>AssetType</w:t>
+      </w:r>
+      <w:proofErr w:type="spellEnd"/>
+      <w:r>
+        <w:t xml:space="preserve"> and </w:t>
+      </w:r>
+      <w:proofErr w:type="spellStart"/>
+      <w:r>
+        <w:t>AssetDefinition</w:t>
+      </w:r>
+      <w:proofErr w:type="spellEnd"/>
+      <w:r>
+        <w:t xml:space="preserve"> tables with records</w:t>
       </w:r>
     </w:p>
     <w:p>
@@ -19,6 +539,7 @@
           <w:ilvl w:val="0"/>
           <w:numId w:val="1"/>
         </w:numPr>
+        <w:ind w:left="284"/>
       </w:pPr>
       <w:r>
         <w:t>ADDING NEW ASSET TYPE</w:t>
@@ -27,11 +548,13 @@
     <w:p>
       <w:pPr>
         <w:pStyle w:val="ListParagraph"/>
-      </w:pPr>
-    </w:p>
-    <w:p>
-      <w:pPr>
-        <w:pStyle w:val="ListParagraph"/>
+        <w:ind w:left="284"/>
+      </w:pPr>
+    </w:p>
+    <w:p>
+      <w:pPr>
+        <w:pStyle w:val="ListParagraph"/>
+        <w:ind w:left="284"/>
         <w:rPr>
           <w:rFonts w:ascii="Helvetica" w:hAnsi="Helvetica" w:cs="Helvetica"/>
           <w:color w:val="212121"/>
@@ -43,7 +566,7 @@
       <w:r>
         <w:t xml:space="preserve">ENDPOINT: POST-&gt; </w:t>
       </w:r>
-      <w:hyperlink r:id="rId5" w:history="1">
+      <w:hyperlink r:id="rId14" w:history="1">
         <w:r>
           <w:rPr>
             <w:rStyle w:val="Hyperlink"/>
@@ -59,13 +582,18 @@
     <w:p>
       <w:pPr>
         <w:pStyle w:val="ListParagraph"/>
-      </w:pPr>
-    </w:p>
-    <w:p>
-      <w:pPr>
-        <w:pStyle w:val="ListParagraph"/>
-      </w:pPr>
-      <w:r>
+        <w:ind w:left="284"/>
+      </w:pPr>
+    </w:p>
+    <w:p>
+      <w:pPr>
+        <w:pStyle w:val="ListParagraph"/>
+        <w:ind w:left="284"/>
+      </w:pPr>
+      <w:r>
+        <w:rPr>
+          <w:noProof/>
+        </w:rPr>
         <w:drawing>
           <wp:inline distT="0" distB="0" distL="0" distR="0" wp14:anchorId="77F3EBB6" wp14:editId="5F222718">
             <wp:extent cx="5731510" cy="3211195"/>
@@ -82,7 +610,7 @@
                     <pic:cNvPicPr/>
                   </pic:nvPicPr>
                   <pic:blipFill>
-                    <a:blip r:embed="rId6"/>
+                    <a:blip r:embed="rId15"/>
                     <a:stretch>
                       <a:fillRect/>
                     </a:stretch>
@@ -106,13 +634,18 @@
     <w:p>
       <w:pPr>
         <w:pStyle w:val="ListParagraph"/>
-      </w:pPr>
-    </w:p>
-    <w:p>
-      <w:pPr>
-        <w:pStyle w:val="ListParagraph"/>
-      </w:pPr>
-      <w:r>
+        <w:ind w:left="284"/>
+      </w:pPr>
+    </w:p>
+    <w:p>
+      <w:pPr>
+        <w:pStyle w:val="ListParagraph"/>
+        <w:ind w:left="284"/>
+      </w:pPr>
+      <w:r>
+        <w:rPr>
+          <w:noProof/>
+        </w:rPr>
         <w:drawing>
           <wp:inline distT="0" distB="0" distL="0" distR="0" wp14:anchorId="5EDE4EFC" wp14:editId="11891302">
             <wp:extent cx="5207268" cy="1606633"/>
@@ -129,7 +662,7 @@
                     <pic:cNvPicPr/>
                   </pic:nvPicPr>
                   <pic:blipFill>
-                    <a:blip r:embed="rId7"/>
+                    <a:blip r:embed="rId16"/>
                     <a:stretch>
                       <a:fillRect/>
                     </a:stretch>
@@ -153,66 +686,79 @@
     <w:p>
       <w:pPr>
         <w:pStyle w:val="ListParagraph"/>
-      </w:pPr>
-    </w:p>
-    <w:p>
-      <w:pPr>
-        <w:pStyle w:val="ListParagraph"/>
-      </w:pPr>
-    </w:p>
-    <w:p>
-      <w:pPr>
-        <w:pStyle w:val="ListParagraph"/>
-      </w:pPr>
-    </w:p>
-    <w:p>
-      <w:pPr>
-        <w:pStyle w:val="ListParagraph"/>
-      </w:pPr>
-    </w:p>
-    <w:p>
-      <w:pPr>
-        <w:pStyle w:val="ListParagraph"/>
-      </w:pPr>
-    </w:p>
-    <w:p>
-      <w:pPr>
-        <w:pStyle w:val="ListParagraph"/>
-      </w:pPr>
-    </w:p>
-    <w:p>
-      <w:pPr>
-        <w:pStyle w:val="ListParagraph"/>
-      </w:pPr>
-    </w:p>
-    <w:p>
-      <w:pPr>
-        <w:pStyle w:val="ListParagraph"/>
-      </w:pPr>
-    </w:p>
-    <w:p>
-      <w:pPr>
-        <w:pStyle w:val="ListParagraph"/>
-      </w:pPr>
-    </w:p>
-    <w:p>
-      <w:pPr>
-        <w:pStyle w:val="ListParagraph"/>
-      </w:pPr>
-    </w:p>
-    <w:p>
-      <w:pPr>
-        <w:pStyle w:val="ListParagraph"/>
-      </w:pPr>
-    </w:p>
-    <w:p>
-      <w:pPr>
-        <w:pStyle w:val="ListParagraph"/>
-      </w:pPr>
-    </w:p>
-    <w:p>
-      <w:pPr>
-        <w:pStyle w:val="ListParagraph"/>
+        <w:ind w:left="284"/>
+      </w:pPr>
+    </w:p>
+    <w:p>
+      <w:pPr>
+        <w:pStyle w:val="ListParagraph"/>
+        <w:ind w:left="284"/>
+      </w:pPr>
+    </w:p>
+    <w:p>
+      <w:pPr>
+        <w:pStyle w:val="ListParagraph"/>
+        <w:ind w:left="284"/>
+      </w:pPr>
+    </w:p>
+    <w:p>
+      <w:pPr>
+        <w:pStyle w:val="ListParagraph"/>
+        <w:ind w:left="284"/>
+      </w:pPr>
+    </w:p>
+    <w:p>
+      <w:pPr>
+        <w:pStyle w:val="ListParagraph"/>
+        <w:ind w:left="284"/>
+      </w:pPr>
+    </w:p>
+    <w:p>
+      <w:pPr>
+        <w:pStyle w:val="ListParagraph"/>
+        <w:ind w:left="284"/>
+      </w:pPr>
+    </w:p>
+    <w:p>
+      <w:pPr>
+        <w:pStyle w:val="ListParagraph"/>
+        <w:ind w:left="284"/>
+      </w:pPr>
+    </w:p>
+    <w:p>
+      <w:pPr>
+        <w:pStyle w:val="ListParagraph"/>
+        <w:ind w:left="284"/>
+      </w:pPr>
+    </w:p>
+    <w:p>
+      <w:pPr>
+        <w:pStyle w:val="ListParagraph"/>
+        <w:ind w:left="284"/>
+      </w:pPr>
+    </w:p>
+    <w:p>
+      <w:pPr>
+        <w:pStyle w:val="ListParagraph"/>
+        <w:ind w:left="284"/>
+      </w:pPr>
+    </w:p>
+    <w:p>
+      <w:pPr>
+        <w:pStyle w:val="ListParagraph"/>
+        <w:ind w:left="284"/>
+      </w:pPr>
+    </w:p>
+    <w:p>
+      <w:pPr>
+        <w:pStyle w:val="ListParagraph"/>
+        <w:ind w:left="284"/>
+      </w:pPr>
+    </w:p>
+    <w:p>
+      <w:pPr>
+        <w:pStyle w:val="ListParagraph"/>
+        <w:ind w:left="284"/>
       </w:pPr>
     </w:p>
     <w:p>
@@ -222,6 +768,7 @@
           <w:ilvl w:val="0"/>
           <w:numId w:val="1"/>
         </w:numPr>
+        <w:ind w:left="284"/>
       </w:pPr>
       <w:r>
         <w:lastRenderedPageBreak/>
@@ -231,11 +778,13 @@
     <w:p>
       <w:pPr>
         <w:pStyle w:val="ListParagraph"/>
-      </w:pPr>
-    </w:p>
-    <w:p>
-      <w:pPr>
-        <w:pStyle w:val="ListParagraph"/>
+        <w:ind w:left="284"/>
+      </w:pPr>
+    </w:p>
+    <w:p>
+      <w:pPr>
+        <w:pStyle w:val="ListParagraph"/>
+        <w:ind w:left="284"/>
         <w:rPr>
           <w:rFonts w:ascii="Helvetica" w:hAnsi="Helvetica" w:cs="Helvetica"/>
           <w:color w:val="212121"/>
@@ -247,7 +796,7 @@
       <w:r>
         <w:t xml:space="preserve">ENDPOINT: POST-&gt; </w:t>
       </w:r>
-      <w:hyperlink r:id="rId8" w:history="1">
+      <w:hyperlink r:id="rId17" w:history="1">
         <w:r>
           <w:rPr>
             <w:rStyle w:val="Hyperlink"/>
@@ -263,8 +812,12 @@
     <w:p>
       <w:pPr>
         <w:pStyle w:val="ListParagraph"/>
-      </w:pPr>
-      <w:r>
+        <w:ind w:left="284"/>
+      </w:pPr>
+      <w:r>
+        <w:rPr>
+          <w:noProof/>
+        </w:rPr>
         <w:drawing>
           <wp:inline distT="0" distB="0" distL="0" distR="0" wp14:anchorId="7BC8A6A4" wp14:editId="7DD77FBB">
             <wp:extent cx="5143021" cy="3257550"/>
@@ -281,7 +834,7 @@
                     <pic:cNvPicPr/>
                   </pic:nvPicPr>
                   <pic:blipFill>
-                    <a:blip r:embed="rId9"/>
+                    <a:blip r:embed="rId18"/>
                     <a:stretch>
                       <a:fillRect/>
                     </a:stretch>
@@ -305,6 +858,7 @@
     <w:p>
       <w:pPr>
         <w:pStyle w:val="ListParagraph"/>
+        <w:ind w:left="284"/>
       </w:pPr>
     </w:p>
     <w:p>
@@ -314,6 +868,7 @@
           <w:ilvl w:val="0"/>
           <w:numId w:val="1"/>
         </w:numPr>
+        <w:ind w:left="284"/>
       </w:pPr>
       <w:r>
         <w:t>UPDAT</w:t>
@@ -325,20 +880,15 @@
     <w:p>
       <w:pPr>
         <w:pStyle w:val="ListParagraph"/>
+        <w:ind w:left="284"/>
         <w:rPr>
           <w:rStyle w:val="Hyperlink"/>
         </w:rPr>
       </w:pPr>
       <w:r>
-        <w:t>ENDPOINT: P</w:t>
-      </w:r>
-      <w:r>
-        <w:t>U</w:t>
-      </w:r>
-      <w:r>
-        <w:t xml:space="preserve">T-&gt; </w:t>
-      </w:r>
-      <w:hyperlink r:id="rId10" w:history="1">
+        <w:t xml:space="preserve">ENDPOINT: PUT-&gt; </w:t>
+      </w:r>
+      <w:hyperlink r:id="rId19" w:history="1">
         <w:r>
           <w:rPr>
             <w:rStyle w:val="Hyperlink"/>
@@ -360,6 +910,7 @@
     <w:p>
       <w:pPr>
         <w:pStyle w:val="ListParagraph"/>
+        <w:ind w:left="284"/>
         <w:rPr>
           <w:rFonts w:ascii="Helvetica" w:hAnsi="Helvetica" w:cs="Helvetica"/>
           <w:color w:val="212121"/>
@@ -372,6 +923,7 @@
     <w:p>
       <w:pPr>
         <w:pStyle w:val="ListParagraph"/>
+        <w:ind w:left="284"/>
         <w:rPr>
           <w:rFonts w:ascii="Helvetica" w:hAnsi="Helvetica" w:cs="Helvetica"/>
           <w:color w:val="212121"/>
@@ -383,6 +935,7 @@
       <w:r>
         <w:rPr>
           <w:rFonts w:ascii="Helvetica" w:hAnsi="Helvetica" w:cs="Helvetica"/>
+          <w:noProof/>
           <w:color w:val="212121"/>
           <w:sz w:val="18"/>
           <w:szCs w:val="18"/>
@@ -404,7 +957,7 @@
                     <pic:cNvPicPr/>
                   </pic:nvPicPr>
                   <pic:blipFill>
-                    <a:blip r:embed="rId11"/>
+                    <a:blip r:embed="rId20"/>
                     <a:stretch>
                       <a:fillRect/>
                     </a:stretch>
@@ -428,6 +981,7 @@
     <w:p>
       <w:pPr>
         <w:pStyle w:val="ListParagraph"/>
+        <w:ind w:left="284"/>
         <w:rPr>
           <w:rFonts w:ascii="Helvetica" w:hAnsi="Helvetica" w:cs="Helvetica"/>
           <w:color w:val="212121"/>
@@ -439,6 +993,7 @@
       <w:r>
         <w:rPr>
           <w:rFonts w:ascii="Helvetica" w:hAnsi="Helvetica" w:cs="Helvetica"/>
+          <w:noProof/>
           <w:color w:val="212121"/>
           <w:sz w:val="18"/>
           <w:szCs w:val="18"/>
@@ -461,7 +1016,7 @@
                     <pic:cNvPicPr/>
                   </pic:nvPicPr>
                   <pic:blipFill>
-                    <a:blip r:embed="rId12"/>
+                    <a:blip r:embed="rId21"/>
                     <a:stretch>
                       <a:fillRect/>
                     </a:stretch>
@@ -485,6 +1040,7 @@
     <w:p>
       <w:pPr>
         <w:pStyle w:val="ListParagraph"/>
+        <w:ind w:left="284"/>
       </w:pPr>
     </w:p>
     <w:p>
@@ -494,6 +1050,7 @@
           <w:ilvl w:val="0"/>
           <w:numId w:val="1"/>
         </w:numPr>
+        <w:ind w:left="284"/>
       </w:pPr>
       <w:r>
         <w:t>SEARCHING ASSET TYPE BY NAME</w:t>
@@ -502,8 +1059,12 @@
     <w:p>
       <w:pPr>
         <w:pStyle w:val="ListParagraph"/>
-      </w:pPr>
-      <w:r>
+        <w:ind w:left="284"/>
+      </w:pPr>
+      <w:r>
+        <w:rPr>
+          <w:noProof/>
+        </w:rPr>
         <w:drawing>
           <wp:inline distT="0" distB="0" distL="0" distR="0" wp14:anchorId="5A2E43BE" wp14:editId="479B8944">
             <wp:extent cx="5731510" cy="2883535"/>
@@ -520,7 +1081,7 @@
                     <pic:cNvPicPr/>
                   </pic:nvPicPr>
                   <pic:blipFill>
-                    <a:blip r:embed="rId13"/>
+                    <a:blip r:embed="rId22"/>
                     <a:stretch>
                       <a:fillRect/>
                     </a:stretch>
@@ -548,6 +1109,7 @@
           <w:ilvl w:val="0"/>
           <w:numId w:val="1"/>
         </w:numPr>
+        <w:ind w:left="284"/>
       </w:pPr>
       <w:r>
         <w:t>DELETING ASSET TYPE BY ID</w:t>
@@ -556,8 +1118,12 @@
     <w:p>
       <w:pPr>
         <w:pStyle w:val="ListParagraph"/>
-      </w:pPr>
-      <w:r>
+        <w:ind w:left="284"/>
+      </w:pPr>
+      <w:r>
+        <w:rPr>
+          <w:noProof/>
+        </w:rPr>
         <w:drawing>
           <wp:inline distT="0" distB="0" distL="0" distR="0" wp14:anchorId="4FDEC912" wp14:editId="02294F25">
             <wp:extent cx="5731510" cy="3020060"/>
@@ -574,7 +1140,7 @@
                     <pic:cNvPicPr/>
                   </pic:nvPicPr>
                   <pic:blipFill>
-                    <a:blip r:embed="rId14"/>
+                    <a:blip r:embed="rId23"/>
                     <a:stretch>
                       <a:fillRect/>
                     </a:stretch>
@@ -598,8 +1164,12 @@
     <w:p>
       <w:pPr>
         <w:pStyle w:val="ListParagraph"/>
-      </w:pPr>
-      <w:r>
+        <w:ind w:left="284"/>
+      </w:pPr>
+      <w:r>
+        <w:rPr>
+          <w:noProof/>
+        </w:rPr>
         <w:lastRenderedPageBreak/>
         <w:drawing>
           <wp:inline distT="0" distB="0" distL="0" distR="0" wp14:anchorId="403D169D" wp14:editId="02996C84">
@@ -617,7 +1187,7 @@
                     <pic:cNvPicPr/>
                   </pic:nvPicPr>
                   <pic:blipFill>
-                    <a:blip r:embed="rId15"/>
+                    <a:blip r:embed="rId24"/>
                     <a:stretch>
                       <a:fillRect/>
                     </a:stretch>
@@ -641,11 +1211,13 @@
     <w:p>
       <w:pPr>
         <w:pStyle w:val="ListParagraph"/>
-      </w:pPr>
-    </w:p>
-    <w:p>
-      <w:pPr>
-        <w:pStyle w:val="ListParagraph"/>
+        <w:ind w:left="284"/>
+      </w:pPr>
+    </w:p>
+    <w:p>
+      <w:pPr>
+        <w:pStyle w:val="ListParagraph"/>
+        <w:ind w:left="284"/>
       </w:pPr>
       <w:r>
         <w:t>ASSET DEFINITION</w:t>
@@ -658,6 +1230,7 @@
           <w:ilvl w:val="0"/>
           <w:numId w:val="2"/>
         </w:numPr>
+        <w:ind w:left="284"/>
       </w:pPr>
       <w:r>
         <w:t>ADDING NEW ASSET</w:t>
@@ -666,9 +1239,12 @@
     <w:p>
       <w:pPr>
         <w:pStyle w:val="ListParagraph"/>
-        <w:ind w:left="1080"/>
-      </w:pPr>
-      <w:r>
+        <w:ind w:left="284"/>
+      </w:pPr>
+      <w:r>
+        <w:rPr>
+          <w:noProof/>
+        </w:rPr>
         <w:drawing>
           <wp:inline distT="0" distB="0" distL="0" distR="0" wp14:anchorId="4AD25E85" wp14:editId="6057CAEF">
             <wp:extent cx="5731510" cy="3367405"/>
@@ -685,7 +1261,7 @@
                     <pic:cNvPicPr/>
                   </pic:nvPicPr>
                   <pic:blipFill>
-                    <a:blip r:embed="rId16"/>
+                    <a:blip r:embed="rId25"/>
                     <a:stretch>
                       <a:fillRect/>
                     </a:stretch>
@@ -709,9 +1285,12 @@
     <w:p>
       <w:pPr>
         <w:pStyle w:val="ListParagraph"/>
-        <w:ind w:left="1080"/>
-      </w:pPr>
-      <w:r>
+        <w:ind w:left="284"/>
+      </w:pPr>
+      <w:r>
+        <w:rPr>
+          <w:noProof/>
+        </w:rPr>
         <w:drawing>
           <wp:inline distT="0" distB="0" distL="0" distR="0" wp14:anchorId="17771E6B" wp14:editId="18337049">
             <wp:extent cx="5731510" cy="869950"/>
@@ -728,7 +1307,7 @@
                     <pic:cNvPicPr/>
                   </pic:nvPicPr>
                   <pic:blipFill>
-                    <a:blip r:embed="rId17"/>
+                    <a:blip r:embed="rId26"/>
                     <a:stretch>
                       <a:fillRect/>
                     </a:stretch>
@@ -752,7 +1331,7 @@
     <w:p>
       <w:pPr>
         <w:pStyle w:val="ListParagraph"/>
-        <w:ind w:left="1080"/>
+        <w:ind w:left="284"/>
       </w:pPr>
     </w:p>
     <w:p>
@@ -762,6 +1341,7 @@
           <w:ilvl w:val="0"/>
           <w:numId w:val="2"/>
         </w:numPr>
+        <w:ind w:left="284"/>
       </w:pPr>
       <w:r>
         <w:t>Updating an asset by ID</w:t>
@@ -769,18 +1349,37 @@
     </w:p>
     <w:p>
       <w:pPr>
-        <w:ind w:left="1440"/>
-      </w:pPr>
-      <w:r>
-        <w:t>Changed AdClass to SW for AssetId = 2</w:t>
-      </w:r>
-    </w:p>
-    <w:p>
-      <w:pPr>
-        <w:pStyle w:val="ListParagraph"/>
-        <w:ind w:left="1080"/>
-      </w:pPr>
-      <w:r>
+        <w:ind w:left="284"/>
+      </w:pPr>
+      <w:r>
+        <w:t xml:space="preserve">Changed </w:t>
+      </w:r>
+      <w:proofErr w:type="spellStart"/>
+      <w:r>
+        <w:t>AdClass</w:t>
+      </w:r>
+      <w:proofErr w:type="spellEnd"/>
+      <w:r>
+        <w:t xml:space="preserve"> to SW for </w:t>
+      </w:r>
+      <w:proofErr w:type="spellStart"/>
+      <w:r>
+        <w:t>AssetId</w:t>
+      </w:r>
+      <w:proofErr w:type="spellEnd"/>
+      <w:r>
+        <w:t xml:space="preserve"> = 2</w:t>
+      </w:r>
+    </w:p>
+    <w:p>
+      <w:pPr>
+        <w:pStyle w:val="ListParagraph"/>
+        <w:ind w:left="284"/>
+      </w:pPr>
+      <w:r>
+        <w:rPr>
+          <w:noProof/>
+        </w:rPr>
         <w:lastRenderedPageBreak/>
         <w:drawing>
           <wp:inline distT="0" distB="0" distL="0" distR="0" wp14:anchorId="19078D67" wp14:editId="351812C3">
@@ -798,7 +1397,7 @@
                     <pic:cNvPicPr/>
                   </pic:nvPicPr>
                   <pic:blipFill>
-                    <a:blip r:embed="rId18"/>
+                    <a:blip r:embed="rId27"/>
                     <a:stretch>
                       <a:fillRect/>
                     </a:stretch>
@@ -822,9 +1421,12 @@
     <w:p>
       <w:pPr>
         <w:pStyle w:val="ListParagraph"/>
-        <w:ind w:left="1080"/>
-      </w:pPr>
-      <w:r>
+        <w:ind w:left="284"/>
+      </w:pPr>
+      <w:r>
+        <w:rPr>
+          <w:noProof/>
+        </w:rPr>
         <w:drawing>
           <wp:inline distT="0" distB="0" distL="0" distR="0" wp14:anchorId="5A8AFA6C" wp14:editId="3CE7FEB2">
             <wp:extent cx="5731510" cy="820420"/>
@@ -841,7 +1443,7 @@
                     <pic:cNvPicPr/>
                   </pic:nvPicPr>
                   <pic:blipFill>
-                    <a:blip r:embed="rId19"/>
+                    <a:blip r:embed="rId28"/>
                     <a:stretch>
                       <a:fillRect/>
                     </a:stretch>
@@ -865,7 +1467,7 @@
     <w:p>
       <w:pPr>
         <w:pStyle w:val="ListParagraph"/>
-        <w:ind w:left="1080"/>
+        <w:ind w:left="284"/>
       </w:pPr>
     </w:p>
     <w:p>
@@ -875,6 +1477,7 @@
           <w:ilvl w:val="0"/>
           <w:numId w:val="2"/>
         </w:numPr>
+        <w:ind w:left="284"/>
       </w:pPr>
       <w:r>
         <w:t>Listing all Assets</w:t>
@@ -883,9 +1486,12 @@
     <w:p>
       <w:pPr>
         <w:pStyle w:val="ListParagraph"/>
-        <w:ind w:left="1080"/>
-      </w:pPr>
-      <w:r>
+        <w:ind w:left="284"/>
+      </w:pPr>
+      <w:r>
+        <w:rPr>
+          <w:noProof/>
+        </w:rPr>
         <w:drawing>
           <wp:inline distT="0" distB="0" distL="0" distR="0" wp14:anchorId="51FED76A" wp14:editId="57CE1CC8">
             <wp:extent cx="5731510" cy="3467735"/>
@@ -902,7 +1508,7 @@
                     <pic:cNvPicPr/>
                   </pic:nvPicPr>
                   <pic:blipFill>
-                    <a:blip r:embed="rId20"/>
+                    <a:blip r:embed="rId29"/>
                     <a:stretch>
                       <a:fillRect/>
                     </a:stretch>
@@ -930,6 +1536,7 @@
           <w:ilvl w:val="0"/>
           <w:numId w:val="2"/>
         </w:numPr>
+        <w:ind w:left="284"/>
       </w:pPr>
       <w:r>
         <w:t>Searching an asset by name</w:t>
@@ -938,9 +1545,12 @@
     <w:p>
       <w:pPr>
         <w:pStyle w:val="ListParagraph"/>
-        <w:ind w:left="1080"/>
-      </w:pPr>
-      <w:r>
+        <w:ind w:left="284"/>
+      </w:pPr>
+      <w:r>
+        <w:rPr>
+          <w:noProof/>
+        </w:rPr>
         <w:lastRenderedPageBreak/>
         <w:drawing>
           <wp:inline distT="0" distB="0" distL="0" distR="0" wp14:anchorId="0BA66F6D" wp14:editId="2E66ADCC">
@@ -958,7 +1568,7 @@
                     <pic:cNvPicPr/>
                   </pic:nvPicPr>
                   <pic:blipFill>
-                    <a:blip r:embed="rId21"/>
+                    <a:blip r:embed="rId30"/>
                     <a:stretch>
                       <a:fillRect/>
                     </a:stretch>
@@ -986,6 +1596,7 @@
           <w:ilvl w:val="0"/>
           <w:numId w:val="2"/>
         </w:numPr>
+        <w:ind w:left="284"/>
       </w:pPr>
       <w:r>
         <w:t>Deleting an asset</w:t>
@@ -994,9 +1605,12 @@
     <w:p>
       <w:pPr>
         <w:pStyle w:val="ListParagraph"/>
-        <w:ind w:left="1080"/>
-      </w:pPr>
-      <w:r>
+        <w:ind w:left="284"/>
+      </w:pPr>
+      <w:r>
+        <w:rPr>
+          <w:noProof/>
+        </w:rPr>
         <w:drawing>
           <wp:inline distT="0" distB="0" distL="0" distR="0" wp14:anchorId="53F76487" wp14:editId="0CA126A3">
             <wp:extent cx="5731510" cy="3136900"/>
@@ -1013,7 +1627,7 @@
                     <pic:cNvPicPr/>
                   </pic:nvPicPr>
                   <pic:blipFill>
-                    <a:blip r:embed="rId22"/>
+                    <a:blip r:embed="rId31"/>
                     <a:stretch>
                       <a:fillRect/>
                     </a:stretch>
@@ -1037,9 +1651,12 @@
     <w:p>
       <w:pPr>
         <w:pStyle w:val="ListParagraph"/>
-        <w:ind w:left="1080"/>
-      </w:pPr>
-      <w:r>
+        <w:ind w:left="284"/>
+      </w:pPr>
+      <w:r>
+        <w:rPr>
+          <w:noProof/>
+        </w:rPr>
         <w:drawing>
           <wp:inline distT="0" distB="0" distL="0" distR="0" wp14:anchorId="21148D22" wp14:editId="3D3D85A9">
             <wp:extent cx="5731510" cy="1062990"/>
@@ -1056,7 +1673,7 @@
                     <pic:cNvPicPr/>
                   </pic:nvPicPr>
                   <pic:blipFill>
-                    <a:blip r:embed="rId23"/>
+                    <a:blip r:embed="rId32"/>
                     <a:stretch>
                       <a:fillRect/>
                     </a:stretch>
@@ -1080,19 +1697,19 @@
     <w:p>
       <w:pPr>
         <w:pStyle w:val="ListParagraph"/>
-        <w:ind w:left="1080"/>
-      </w:pPr>
-    </w:p>
-    <w:p>
-      <w:pPr>
-        <w:pStyle w:val="ListParagraph"/>
-        <w:ind w:left="1080"/>
-      </w:pPr>
-    </w:p>
-    <w:p>
-      <w:pPr>
-        <w:pStyle w:val="ListParagraph"/>
-        <w:ind w:left="1080"/>
+        <w:ind w:left="284"/>
+      </w:pPr>
+    </w:p>
+    <w:p>
+      <w:pPr>
+        <w:pStyle w:val="ListParagraph"/>
+        <w:ind w:left="284"/>
+      </w:pPr>
+    </w:p>
+    <w:p>
+      <w:pPr>
+        <w:pStyle w:val="ListParagraph"/>
+        <w:ind w:left="284"/>
         <w:rPr>
           <w:b/>
           <w:bCs/>
@@ -1102,7 +1719,7 @@
     <w:p>
       <w:pPr>
         <w:pStyle w:val="ListParagraph"/>
-        <w:ind w:left="1080"/>
+        <w:ind w:left="284"/>
         <w:rPr>
           <w:b/>
           <w:bCs/>
@@ -1112,7 +1729,7 @@
     <w:p>
       <w:pPr>
         <w:pStyle w:val="ListParagraph"/>
-        <w:ind w:left="1080"/>
+        <w:ind w:left="284"/>
         <w:rPr>
           <w:b/>
           <w:bCs/>
@@ -1122,7 +1739,7 @@
     <w:p>
       <w:pPr>
         <w:pStyle w:val="ListParagraph"/>
-        <w:ind w:left="1080"/>
+        <w:ind w:left="284"/>
         <w:rPr>
           <w:b/>
           <w:bCs/>
@@ -1132,7 +1749,7 @@
     <w:p>
       <w:pPr>
         <w:pStyle w:val="ListParagraph"/>
-        <w:ind w:left="1080"/>
+        <w:ind w:left="284"/>
         <w:rPr>
           <w:b/>
           <w:bCs/>
@@ -1142,7 +1759,7 @@
     <w:p>
       <w:pPr>
         <w:pStyle w:val="ListParagraph"/>
-        <w:ind w:left="1080"/>
+        <w:ind w:left="284"/>
         <w:rPr>
           <w:b/>
           <w:bCs/>
@@ -1160,7 +1777,7 @@
     <w:p>
       <w:pPr>
         <w:pStyle w:val="ListParagraph"/>
-        <w:ind w:left="1080"/>
+        <w:ind w:left="284"/>
         <w:rPr>
           <w:b/>
           <w:bCs/>
@@ -1177,7 +1794,7 @@
     <w:p>
       <w:pPr>
         <w:pStyle w:val="ListParagraph"/>
-        <w:ind w:left="1080"/>
+        <w:ind w:left="284"/>
         <w:rPr>
           <w:b/>
           <w:bCs/>
@@ -1191,6 +1808,7 @@
           <w:ilvl w:val="0"/>
           <w:numId w:val="3"/>
         </w:numPr>
+        <w:ind w:left="284"/>
       </w:pPr>
       <w:r>
         <w:t>Adding a new vendor</w:t>
@@ -1199,9 +1817,12 @@
     <w:p>
       <w:pPr>
         <w:pStyle w:val="ListParagraph"/>
-        <w:ind w:left="1440"/>
-      </w:pPr>
-      <w:r>
+        <w:ind w:left="284"/>
+      </w:pPr>
+      <w:r>
+        <w:rPr>
+          <w:noProof/>
+        </w:rPr>
         <w:drawing>
           <wp:inline distT="0" distB="0" distL="0" distR="0" wp14:anchorId="71F6A987" wp14:editId="29E4152B">
             <wp:extent cx="5731510" cy="3499485"/>
@@ -1218,7 +1839,7 @@
                     <pic:cNvPicPr/>
                   </pic:nvPicPr>
                   <pic:blipFill>
-                    <a:blip r:embed="rId24"/>
+                    <a:blip r:embed="rId33"/>
                     <a:stretch>
                       <a:fillRect/>
                     </a:stretch>
@@ -1242,9 +1863,12 @@
     <w:p>
       <w:pPr>
         <w:pStyle w:val="ListParagraph"/>
-        <w:ind w:left="1440"/>
-      </w:pPr>
-      <w:r>
+        <w:ind w:left="284"/>
+      </w:pPr>
+      <w:r>
+        <w:rPr>
+          <w:noProof/>
+        </w:rPr>
         <w:drawing>
           <wp:inline distT="0" distB="0" distL="0" distR="0" wp14:anchorId="09AA1226" wp14:editId="613EB29B">
             <wp:extent cx="5731510" cy="815340"/>
@@ -1261,7 +1885,7 @@
                     <pic:cNvPicPr/>
                   </pic:nvPicPr>
                   <pic:blipFill>
-                    <a:blip r:embed="rId25"/>
+                    <a:blip r:embed="rId34"/>
                     <a:stretch>
                       <a:fillRect/>
                     </a:stretch>
@@ -1289,6 +1913,7 @@
           <w:ilvl w:val="0"/>
           <w:numId w:val="3"/>
         </w:numPr>
+        <w:ind w:left="284"/>
       </w:pPr>
       <w:r>
         <w:t>Updating a vendor by id</w:t>
@@ -1297,13 +1922,13 @@
     <w:p>
       <w:pPr>
         <w:pStyle w:val="ListParagraph"/>
-        <w:ind w:left="1440"/>
-      </w:pPr>
-    </w:p>
-    <w:p>
-      <w:pPr>
-        <w:pStyle w:val="ListParagraph"/>
-        <w:ind w:left="1440"/>
+        <w:ind w:left="284"/>
+      </w:pPr>
+    </w:p>
+    <w:p>
+      <w:pPr>
+        <w:pStyle w:val="ListParagraph"/>
+        <w:ind w:left="284"/>
       </w:pPr>
       <w:r>
         <w:t>Changed Vendor address of vendor ID 3 from China to India</w:t>
@@ -1312,9 +1937,12 @@
     <w:p>
       <w:pPr>
         <w:pStyle w:val="ListParagraph"/>
-        <w:ind w:left="1440"/>
-      </w:pPr>
-      <w:r>
+        <w:ind w:left="284"/>
+      </w:pPr>
+      <w:r>
+        <w:rPr>
+          <w:noProof/>
+        </w:rPr>
         <w:lastRenderedPageBreak/>
         <w:drawing>
           <wp:inline distT="0" distB="0" distL="0" distR="0" wp14:anchorId="62D788EB" wp14:editId="2AB87911">
@@ -1332,7 +1960,7 @@
                     <pic:cNvPicPr/>
                   </pic:nvPicPr>
                   <pic:blipFill>
-                    <a:blip r:embed="rId26"/>
+                    <a:blip r:embed="rId35"/>
                     <a:stretch>
                       <a:fillRect/>
                     </a:stretch>
@@ -1356,9 +1984,12 @@
     <w:p>
       <w:pPr>
         <w:pStyle w:val="ListParagraph"/>
-        <w:ind w:left="1440"/>
-      </w:pPr>
-      <w:r>
+        <w:ind w:left="284"/>
+      </w:pPr>
+      <w:r>
+        <w:rPr>
+          <w:noProof/>
+        </w:rPr>
         <w:drawing>
           <wp:inline distT="0" distB="0" distL="0" distR="0" wp14:anchorId="13E346DB" wp14:editId="4E665090">
             <wp:extent cx="5731510" cy="1067435"/>
@@ -1375,7 +2006,7 @@
                     <pic:cNvPicPr/>
                   </pic:nvPicPr>
                   <pic:blipFill>
-                    <a:blip r:embed="rId27"/>
+                    <a:blip r:embed="rId36"/>
                     <a:stretch>
                       <a:fillRect/>
                     </a:stretch>
@@ -1399,7 +2030,7 @@
     <w:p>
       <w:pPr>
         <w:pStyle w:val="ListParagraph"/>
-        <w:ind w:left="1440"/>
+        <w:ind w:left="284"/>
       </w:pPr>
     </w:p>
     <w:p>
@@ -1409,6 +2040,7 @@
           <w:ilvl w:val="0"/>
           <w:numId w:val="3"/>
         </w:numPr>
+        <w:ind w:left="284"/>
       </w:pPr>
       <w:r>
         <w:t>List all vendors</w:t>
@@ -1417,9 +2049,12 @@
     <w:p>
       <w:pPr>
         <w:pStyle w:val="ListParagraph"/>
-        <w:ind w:left="1440"/>
-      </w:pPr>
-      <w:r>
+        <w:ind w:left="284"/>
+      </w:pPr>
+      <w:r>
+        <w:rPr>
+          <w:noProof/>
+        </w:rPr>
         <w:drawing>
           <wp:inline distT="0" distB="0" distL="0" distR="0" wp14:anchorId="2A02CA26" wp14:editId="68164233">
             <wp:extent cx="5731510" cy="3506470"/>
@@ -1436,7 +2071,7 @@
                     <pic:cNvPicPr/>
                   </pic:nvPicPr>
                   <pic:blipFill>
-                    <a:blip r:embed="rId28"/>
+                    <a:blip r:embed="rId37"/>
                     <a:stretch>
                       <a:fillRect/>
                     </a:stretch>
@@ -1464,6 +2099,7 @@
           <w:ilvl w:val="0"/>
           <w:numId w:val="3"/>
         </w:numPr>
+        <w:ind w:left="284"/>
       </w:pPr>
       <w:r>
         <w:t>Search vendor by name</w:t>
@@ -1472,9 +2108,12 @@
     <w:p>
       <w:pPr>
         <w:pStyle w:val="ListParagraph"/>
-        <w:ind w:left="1440"/>
-      </w:pPr>
-      <w:r>
+        <w:ind w:left="284"/>
+      </w:pPr>
+      <w:r>
+        <w:rPr>
+          <w:noProof/>
+        </w:rPr>
         <w:lastRenderedPageBreak/>
         <w:drawing>
           <wp:inline distT="0" distB="0" distL="0" distR="0" wp14:anchorId="5DD5E0BB" wp14:editId="7BEDE5F7">
@@ -1492,7 +2131,7 @@
                     <pic:cNvPicPr/>
                   </pic:nvPicPr>
                   <pic:blipFill>
-                    <a:blip r:embed="rId29"/>
+                    <a:blip r:embed="rId38"/>
                     <a:stretch>
                       <a:fillRect/>
                     </a:stretch>
@@ -1520,6 +2159,7 @@
           <w:ilvl w:val="0"/>
           <w:numId w:val="3"/>
         </w:numPr>
+        <w:ind w:left="284"/>
       </w:pPr>
       <w:r>
         <w:t>Delete a vendor</w:t>
@@ -1528,9 +2168,12 @@
     <w:p>
       <w:pPr>
         <w:pStyle w:val="ListParagraph"/>
-        <w:ind w:left="1440"/>
-      </w:pPr>
-      <w:r>
+        <w:ind w:left="284"/>
+      </w:pPr>
+      <w:r>
+        <w:rPr>
+          <w:noProof/>
+        </w:rPr>
         <w:drawing>
           <wp:inline distT="0" distB="0" distL="0" distR="0" wp14:anchorId="692EF8A3" wp14:editId="594E7446">
             <wp:extent cx="5731510" cy="3379470"/>
@@ -1547,7 +2190,7 @@
                     <pic:cNvPicPr/>
                   </pic:nvPicPr>
                   <pic:blipFill>
-                    <a:blip r:embed="rId30"/>
+                    <a:blip r:embed="rId39"/>
                     <a:stretch>
                       <a:fillRect/>
                     </a:stretch>
@@ -1571,9 +2214,12 @@
     <w:p>
       <w:pPr>
         <w:pStyle w:val="ListParagraph"/>
-        <w:ind w:left="1440"/>
-      </w:pPr>
-      <w:r>
+        <w:ind w:left="284"/>
+      </w:pPr>
+      <w:r>
+        <w:rPr>
+          <w:noProof/>
+        </w:rPr>
         <w:drawing>
           <wp:inline distT="0" distB="0" distL="0" distR="0" wp14:anchorId="57EAA18A" wp14:editId="6DE778DE">
             <wp:extent cx="5731510" cy="986790"/>
@@ -1590,7 +2236,7 @@
                     <pic:cNvPicPr/>
                   </pic:nvPicPr>
                   <pic:blipFill>
-                    <a:blip r:embed="rId31"/>
+                    <a:blip r:embed="rId40"/>
                     <a:stretch>
                       <a:fillRect/>
                     </a:stretch>
@@ -1599,6 +2245,1297 @@
                     <a:xfrm>
                       <a:off x="0" y="0"/>
                       <a:ext cx="5731510" cy="986790"/>
+                    </a:xfrm>
+                    <a:prstGeom prst="rect">
+                      <a:avLst/>
+                    </a:prstGeom>
+                  </pic:spPr>
+                </pic:pic>
+              </a:graphicData>
+            </a:graphic>
+          </wp:inline>
+        </w:drawing>
+      </w:r>
+    </w:p>
+    <w:p>
+      <w:pPr>
+        <w:pStyle w:val="ListParagraph"/>
+        <w:ind w:left="284"/>
+      </w:pPr>
+    </w:p>
+    <w:p>
+      <w:pPr>
+        <w:pStyle w:val="ListParagraph"/>
+        <w:ind w:left="284"/>
+      </w:pPr>
+    </w:p>
+    <w:p>
+      <w:pPr>
+        <w:pStyle w:val="ListParagraph"/>
+        <w:ind w:left="284"/>
+      </w:pPr>
+    </w:p>
+    <w:p>
+      <w:pPr>
+        <w:pStyle w:val="ListParagraph"/>
+        <w:ind w:left="284"/>
+      </w:pPr>
+    </w:p>
+    <w:p>
+      <w:pPr>
+        <w:pStyle w:val="ListParagraph"/>
+        <w:ind w:left="284"/>
+      </w:pPr>
+    </w:p>
+    <w:p>
+      <w:pPr>
+        <w:pStyle w:val="ListParagraph"/>
+        <w:ind w:left="284"/>
+      </w:pPr>
+      <w:r>
+        <w:lastRenderedPageBreak/>
+        <w:t>MODULE – D</w:t>
+      </w:r>
+    </w:p>
+    <w:p>
+      <w:pPr>
+        <w:pStyle w:val="ListParagraph"/>
+        <w:ind w:left="284"/>
+      </w:pPr>
+      <w:r>
+        <w:t>Purchase Order Definition</w:t>
+      </w:r>
+    </w:p>
+    <w:p>
+      <w:pPr>
+        <w:pStyle w:val="ListParagraph"/>
+        <w:ind w:left="284"/>
+      </w:pPr>
+    </w:p>
+    <w:p>
+      <w:pPr>
+        <w:pStyle w:val="ListParagraph"/>
+        <w:numPr>
+          <w:ilvl w:val="0"/>
+          <w:numId w:val="4"/>
+        </w:numPr>
+      </w:pPr>
+      <w:r>
+        <w:t>Adding new purchase order</w:t>
+      </w:r>
+    </w:p>
+    <w:p>
+      <w:pPr>
+        <w:pStyle w:val="ListParagraph"/>
+        <w:ind w:left="644"/>
+      </w:pPr>
+      <w:r>
+        <w:rPr>
+          <w:noProof/>
+        </w:rPr>
+        <w:drawing>
+          <wp:inline distT="0" distB="0" distL="0" distR="0" wp14:anchorId="7B89EB39" wp14:editId="2A9DDB0D">
+            <wp:extent cx="5731510" cy="3437890"/>
+            <wp:effectExtent l="0" t="0" r="2540" b="0"/>
+            <wp:docPr id="25" name="Picture 25"/>
+            <wp:cNvGraphicFramePr>
+              <a:graphicFrameLocks xmlns:a="http://schemas.openxmlformats.org/drawingml/2006/main" noChangeAspect="1"/>
+            </wp:cNvGraphicFramePr>
+            <a:graphic xmlns:a="http://schemas.openxmlformats.org/drawingml/2006/main">
+              <a:graphicData uri="http://schemas.openxmlformats.org/drawingml/2006/picture">
+                <pic:pic xmlns:pic="http://schemas.openxmlformats.org/drawingml/2006/picture">
+                  <pic:nvPicPr>
+                    <pic:cNvPr id="1" name=""/>
+                    <pic:cNvPicPr/>
+                  </pic:nvPicPr>
+                  <pic:blipFill>
+                    <a:blip r:embed="rId41"/>
+                    <a:stretch>
+                      <a:fillRect/>
+                    </a:stretch>
+                  </pic:blipFill>
+                  <pic:spPr>
+                    <a:xfrm>
+                      <a:off x="0" y="0"/>
+                      <a:ext cx="5731510" cy="3437890"/>
+                    </a:xfrm>
+                    <a:prstGeom prst="rect">
+                      <a:avLst/>
+                    </a:prstGeom>
+                  </pic:spPr>
+                </pic:pic>
+              </a:graphicData>
+            </a:graphic>
+          </wp:inline>
+        </w:drawing>
+      </w:r>
+    </w:p>
+    <w:p>
+      <w:pPr>
+        <w:pStyle w:val="ListParagraph"/>
+        <w:ind w:left="644"/>
+      </w:pPr>
+      <w:r>
+        <w:rPr>
+          <w:noProof/>
+        </w:rPr>
+        <w:drawing>
+          <wp:inline distT="0" distB="0" distL="0" distR="0" wp14:anchorId="31F46063" wp14:editId="75CED885">
+            <wp:extent cx="5731510" cy="890270"/>
+            <wp:effectExtent l="0" t="0" r="2540" b="5080"/>
+            <wp:docPr id="26" name="Picture 26"/>
+            <wp:cNvGraphicFramePr>
+              <a:graphicFrameLocks xmlns:a="http://schemas.openxmlformats.org/drawingml/2006/main" noChangeAspect="1"/>
+            </wp:cNvGraphicFramePr>
+            <a:graphic xmlns:a="http://schemas.openxmlformats.org/drawingml/2006/main">
+              <a:graphicData uri="http://schemas.openxmlformats.org/drawingml/2006/picture">
+                <pic:pic xmlns:pic="http://schemas.openxmlformats.org/drawingml/2006/picture">
+                  <pic:nvPicPr>
+                    <pic:cNvPr id="1" name=""/>
+                    <pic:cNvPicPr/>
+                  </pic:nvPicPr>
+                  <pic:blipFill>
+                    <a:blip r:embed="rId42"/>
+                    <a:stretch>
+                      <a:fillRect/>
+                    </a:stretch>
+                  </pic:blipFill>
+                  <pic:spPr>
+                    <a:xfrm>
+                      <a:off x="0" y="0"/>
+                      <a:ext cx="5731510" cy="890270"/>
+                    </a:xfrm>
+                    <a:prstGeom prst="rect">
+                      <a:avLst/>
+                    </a:prstGeom>
+                  </pic:spPr>
+                </pic:pic>
+              </a:graphicData>
+            </a:graphic>
+          </wp:inline>
+        </w:drawing>
+      </w:r>
+    </w:p>
+    <w:p>
+      <w:pPr>
+        <w:pStyle w:val="ListParagraph"/>
+        <w:ind w:left="644"/>
+      </w:pPr>
+    </w:p>
+    <w:p>
+      <w:pPr>
+        <w:autoSpaceDE w:val="0"/>
+        <w:autoSpaceDN w:val="0"/>
+        <w:adjustRightInd w:val="0"/>
+        <w:spacing w:after="0" w:line="240" w:lineRule="auto"/>
+        <w:rPr>
+          <w:rFonts w:ascii="Calibri" w:hAnsi="Calibri" w:cs="Calibri"/>
+          <w:sz w:val="24"/>
+          <w:szCs w:val="24"/>
+        </w:rPr>
+      </w:pPr>
+      <w:r>
+        <w:rPr>
+          <w:rFonts w:ascii="Calibri" w:hAnsi="Calibri" w:cs="Calibri"/>
+          <w:sz w:val="24"/>
+          <w:szCs w:val="24"/>
+        </w:rPr>
+        <w:t>System should create a new record if the asset is available in the purchase order module and the status is 'Asset Details registered internally'.</w:t>
+      </w:r>
+    </w:p>
+    <w:p>
+      <w:pPr>
+        <w:autoSpaceDE w:val="0"/>
+        <w:autoSpaceDN w:val="0"/>
+        <w:adjustRightInd w:val="0"/>
+        <w:spacing w:after="0" w:line="240" w:lineRule="auto"/>
+        <w:rPr>
+          <w:rFonts w:ascii="Calibri" w:hAnsi="Calibri" w:cs="Calibri"/>
+          <w:sz w:val="24"/>
+          <w:szCs w:val="24"/>
+        </w:rPr>
+      </w:pPr>
+    </w:p>
+    <w:p>
+      <w:pPr>
+        <w:autoSpaceDE w:val="0"/>
+        <w:autoSpaceDN w:val="0"/>
+        <w:adjustRightInd w:val="0"/>
+        <w:spacing w:after="0" w:line="240" w:lineRule="auto"/>
+        <w:rPr>
+          <w:rFonts w:ascii="Calibri" w:hAnsi="Calibri" w:cs="Calibri"/>
+          <w:sz w:val="24"/>
+          <w:szCs w:val="24"/>
+        </w:rPr>
+      </w:pPr>
+      <w:r>
+        <w:rPr>
+          <w:rFonts w:ascii="Calibri" w:hAnsi="Calibri" w:cs="Calibri"/>
+          <w:sz w:val="24"/>
+          <w:szCs w:val="24"/>
+        </w:rPr>
+        <w:t>One record automatically created while adding new purchase order</w:t>
+      </w:r>
+    </w:p>
+    <w:p>
+      <w:pPr>
+        <w:autoSpaceDE w:val="0"/>
+        <w:autoSpaceDN w:val="0"/>
+        <w:adjustRightInd w:val="0"/>
+        <w:spacing w:after="0" w:line="240" w:lineRule="auto"/>
+      </w:pPr>
+      <w:r>
+        <w:rPr>
+          <w:noProof/>
+        </w:rPr>
+        <w:drawing>
+          <wp:inline distT="0" distB="0" distL="0" distR="0" wp14:anchorId="46D92642" wp14:editId="02145091">
+            <wp:extent cx="5731510" cy="631190"/>
+            <wp:effectExtent l="0" t="0" r="2540" b="0"/>
+            <wp:docPr id="27" name="Picture 27"/>
+            <wp:cNvGraphicFramePr>
+              <a:graphicFrameLocks xmlns:a="http://schemas.openxmlformats.org/drawingml/2006/main" noChangeAspect="1"/>
+            </wp:cNvGraphicFramePr>
+            <a:graphic xmlns:a="http://schemas.openxmlformats.org/drawingml/2006/main">
+              <a:graphicData uri="http://schemas.openxmlformats.org/drawingml/2006/picture">
+                <pic:pic xmlns:pic="http://schemas.openxmlformats.org/drawingml/2006/picture">
+                  <pic:nvPicPr>
+                    <pic:cNvPr id="1" name=""/>
+                    <pic:cNvPicPr/>
+                  </pic:nvPicPr>
+                  <pic:blipFill>
+                    <a:blip r:embed="rId43"/>
+                    <a:stretch>
+                      <a:fillRect/>
+                    </a:stretch>
+                  </pic:blipFill>
+                  <pic:spPr>
+                    <a:xfrm>
+                      <a:off x="0" y="0"/>
+                      <a:ext cx="5731510" cy="631190"/>
+                    </a:xfrm>
+                    <a:prstGeom prst="rect">
+                      <a:avLst/>
+                    </a:prstGeom>
+                  </pic:spPr>
+                </pic:pic>
+              </a:graphicData>
+            </a:graphic>
+          </wp:inline>
+        </w:drawing>
+      </w:r>
+    </w:p>
+    <w:p>
+      <w:pPr>
+        <w:autoSpaceDE w:val="0"/>
+        <w:autoSpaceDN w:val="0"/>
+        <w:adjustRightInd w:val="0"/>
+        <w:spacing w:after="0" w:line="240" w:lineRule="auto"/>
+      </w:pPr>
+    </w:p>
+    <w:p>
+      <w:pPr>
+        <w:pStyle w:val="ListParagraph"/>
+        <w:numPr>
+          <w:ilvl w:val="0"/>
+          <w:numId w:val="4"/>
+        </w:numPr>
+        <w:autoSpaceDE w:val="0"/>
+        <w:autoSpaceDN w:val="0"/>
+        <w:adjustRightInd w:val="0"/>
+        <w:spacing w:after="0" w:line="240" w:lineRule="auto"/>
+      </w:pPr>
+      <w:r>
+        <w:t>Updating a purchase order</w:t>
+      </w:r>
+    </w:p>
+    <w:p>
+      <w:pPr>
+        <w:pStyle w:val="ListParagraph"/>
+        <w:autoSpaceDE w:val="0"/>
+        <w:autoSpaceDN w:val="0"/>
+        <w:adjustRightInd w:val="0"/>
+        <w:spacing w:after="0" w:line="240" w:lineRule="auto"/>
+        <w:ind w:left="644"/>
+      </w:pPr>
+      <w:r>
+        <w:t xml:space="preserve">Changed order quantity of </w:t>
+      </w:r>
+      <w:proofErr w:type="spellStart"/>
+      <w:r>
+        <w:t>pd_id</w:t>
+      </w:r>
+      <w:proofErr w:type="spellEnd"/>
+      <w:r>
+        <w:t xml:space="preserve"> = 4 from 50 to 30</w:t>
+      </w:r>
+    </w:p>
+    <w:p>
+      <w:pPr>
+        <w:pStyle w:val="ListParagraph"/>
+        <w:autoSpaceDE w:val="0"/>
+        <w:autoSpaceDN w:val="0"/>
+        <w:adjustRightInd w:val="0"/>
+        <w:spacing w:after="0" w:line="240" w:lineRule="auto"/>
+        <w:ind w:left="644"/>
+      </w:pPr>
+      <w:r>
+        <w:rPr>
+          <w:noProof/>
+        </w:rPr>
+        <w:lastRenderedPageBreak/>
+        <w:drawing>
+          <wp:inline distT="0" distB="0" distL="0" distR="0" wp14:anchorId="476E2DCD" wp14:editId="0A0B4CFF">
+            <wp:extent cx="5731510" cy="3332480"/>
+            <wp:effectExtent l="0" t="0" r="2540" b="1270"/>
+            <wp:docPr id="28" name="Picture 28"/>
+            <wp:cNvGraphicFramePr>
+              <a:graphicFrameLocks xmlns:a="http://schemas.openxmlformats.org/drawingml/2006/main" noChangeAspect="1"/>
+            </wp:cNvGraphicFramePr>
+            <a:graphic xmlns:a="http://schemas.openxmlformats.org/drawingml/2006/main">
+              <a:graphicData uri="http://schemas.openxmlformats.org/drawingml/2006/picture">
+                <pic:pic xmlns:pic="http://schemas.openxmlformats.org/drawingml/2006/picture">
+                  <pic:nvPicPr>
+                    <pic:cNvPr id="1" name=""/>
+                    <pic:cNvPicPr/>
+                  </pic:nvPicPr>
+                  <pic:blipFill>
+                    <a:blip r:embed="rId44"/>
+                    <a:stretch>
+                      <a:fillRect/>
+                    </a:stretch>
+                  </pic:blipFill>
+                  <pic:spPr>
+                    <a:xfrm>
+                      <a:off x="0" y="0"/>
+                      <a:ext cx="5731510" cy="3332480"/>
+                    </a:xfrm>
+                    <a:prstGeom prst="rect">
+                      <a:avLst/>
+                    </a:prstGeom>
+                  </pic:spPr>
+                </pic:pic>
+              </a:graphicData>
+            </a:graphic>
+          </wp:inline>
+        </w:drawing>
+      </w:r>
+    </w:p>
+    <w:p>
+      <w:pPr>
+        <w:pStyle w:val="ListParagraph"/>
+        <w:autoSpaceDE w:val="0"/>
+        <w:autoSpaceDN w:val="0"/>
+        <w:adjustRightInd w:val="0"/>
+        <w:spacing w:after="0" w:line="240" w:lineRule="auto"/>
+        <w:ind w:left="644"/>
+      </w:pPr>
+    </w:p>
+    <w:p>
+      <w:pPr>
+        <w:pStyle w:val="ListParagraph"/>
+        <w:autoSpaceDE w:val="0"/>
+        <w:autoSpaceDN w:val="0"/>
+        <w:adjustRightInd w:val="0"/>
+        <w:spacing w:after="0" w:line="240" w:lineRule="auto"/>
+        <w:ind w:left="644"/>
+      </w:pPr>
+      <w:r>
+        <w:rPr>
+          <w:noProof/>
+        </w:rPr>
+        <w:drawing>
+          <wp:inline distT="0" distB="0" distL="0" distR="0" wp14:anchorId="4819E8F1" wp14:editId="14BCB1AE">
+            <wp:extent cx="5731510" cy="701040"/>
+            <wp:effectExtent l="0" t="0" r="2540" b="3810"/>
+            <wp:docPr id="29" name="Picture 29"/>
+            <wp:cNvGraphicFramePr>
+              <a:graphicFrameLocks xmlns:a="http://schemas.openxmlformats.org/drawingml/2006/main" noChangeAspect="1"/>
+            </wp:cNvGraphicFramePr>
+            <a:graphic xmlns:a="http://schemas.openxmlformats.org/drawingml/2006/main">
+              <a:graphicData uri="http://schemas.openxmlformats.org/drawingml/2006/picture">
+                <pic:pic xmlns:pic="http://schemas.openxmlformats.org/drawingml/2006/picture">
+                  <pic:nvPicPr>
+                    <pic:cNvPr id="1" name=""/>
+                    <pic:cNvPicPr/>
+                  </pic:nvPicPr>
+                  <pic:blipFill>
+                    <a:blip r:embed="rId45"/>
+                    <a:stretch>
+                      <a:fillRect/>
+                    </a:stretch>
+                  </pic:blipFill>
+                  <pic:spPr>
+                    <a:xfrm>
+                      <a:off x="0" y="0"/>
+                      <a:ext cx="5731510" cy="701040"/>
+                    </a:xfrm>
+                    <a:prstGeom prst="rect">
+                      <a:avLst/>
+                    </a:prstGeom>
+                  </pic:spPr>
+                </pic:pic>
+              </a:graphicData>
+            </a:graphic>
+          </wp:inline>
+        </w:drawing>
+      </w:r>
+    </w:p>
+    <w:p>
+      <w:pPr>
+        <w:pStyle w:val="ListParagraph"/>
+        <w:autoSpaceDE w:val="0"/>
+        <w:autoSpaceDN w:val="0"/>
+        <w:adjustRightInd w:val="0"/>
+        <w:spacing w:after="0" w:line="240" w:lineRule="auto"/>
+        <w:ind w:left="644"/>
+      </w:pPr>
+    </w:p>
+    <w:p>
+      <w:pPr>
+        <w:pStyle w:val="ListParagraph"/>
+        <w:numPr>
+          <w:ilvl w:val="0"/>
+          <w:numId w:val="4"/>
+        </w:numPr>
+        <w:autoSpaceDE w:val="0"/>
+        <w:autoSpaceDN w:val="0"/>
+        <w:adjustRightInd w:val="0"/>
+        <w:spacing w:after="0" w:line="240" w:lineRule="auto"/>
+      </w:pPr>
+      <w:r>
+        <w:t>List all purchase orders</w:t>
+      </w:r>
+    </w:p>
+    <w:p>
+      <w:pPr>
+        <w:pStyle w:val="ListParagraph"/>
+        <w:autoSpaceDE w:val="0"/>
+        <w:autoSpaceDN w:val="0"/>
+        <w:adjustRightInd w:val="0"/>
+        <w:spacing w:after="0" w:line="240" w:lineRule="auto"/>
+        <w:ind w:left="644"/>
+      </w:pPr>
+      <w:r>
+        <w:rPr>
+          <w:noProof/>
+        </w:rPr>
+        <w:drawing>
+          <wp:inline distT="0" distB="0" distL="0" distR="0" wp14:anchorId="3F5D857E" wp14:editId="74A10F7E">
+            <wp:extent cx="5731510" cy="3551555"/>
+            <wp:effectExtent l="0" t="0" r="2540" b="0"/>
+            <wp:docPr id="30" name="Picture 30"/>
+            <wp:cNvGraphicFramePr>
+              <a:graphicFrameLocks xmlns:a="http://schemas.openxmlformats.org/drawingml/2006/main" noChangeAspect="1"/>
+            </wp:cNvGraphicFramePr>
+            <a:graphic xmlns:a="http://schemas.openxmlformats.org/drawingml/2006/main">
+              <a:graphicData uri="http://schemas.openxmlformats.org/drawingml/2006/picture">
+                <pic:pic xmlns:pic="http://schemas.openxmlformats.org/drawingml/2006/picture">
+                  <pic:nvPicPr>
+                    <pic:cNvPr id="1" name=""/>
+                    <pic:cNvPicPr/>
+                  </pic:nvPicPr>
+                  <pic:blipFill>
+                    <a:blip r:embed="rId46"/>
+                    <a:stretch>
+                      <a:fillRect/>
+                    </a:stretch>
+                  </pic:blipFill>
+                  <pic:spPr>
+                    <a:xfrm>
+                      <a:off x="0" y="0"/>
+                      <a:ext cx="5731510" cy="3551555"/>
+                    </a:xfrm>
+                    <a:prstGeom prst="rect">
+                      <a:avLst/>
+                    </a:prstGeom>
+                  </pic:spPr>
+                </pic:pic>
+              </a:graphicData>
+            </a:graphic>
+          </wp:inline>
+        </w:drawing>
+      </w:r>
+    </w:p>
+    <w:p>
+      <w:pPr>
+        <w:pStyle w:val="ListParagraph"/>
+        <w:numPr>
+          <w:ilvl w:val="0"/>
+          <w:numId w:val="4"/>
+        </w:numPr>
+        <w:autoSpaceDE w:val="0"/>
+        <w:autoSpaceDN w:val="0"/>
+        <w:adjustRightInd w:val="0"/>
+        <w:spacing w:after="0" w:line="240" w:lineRule="auto"/>
+      </w:pPr>
+      <w:r>
+        <w:t>Delete a purchase id by id</w:t>
+      </w:r>
+    </w:p>
+    <w:p>
+      <w:pPr>
+        <w:pStyle w:val="ListParagraph"/>
+        <w:autoSpaceDE w:val="0"/>
+        <w:autoSpaceDN w:val="0"/>
+        <w:adjustRightInd w:val="0"/>
+        <w:spacing w:after="0" w:line="240" w:lineRule="auto"/>
+        <w:ind w:left="644"/>
+      </w:pPr>
+      <w:r>
+        <w:rPr>
+          <w:noProof/>
+        </w:rPr>
+        <w:lastRenderedPageBreak/>
+        <w:drawing>
+          <wp:inline distT="0" distB="0" distL="0" distR="0" wp14:anchorId="24140FC7" wp14:editId="106B87A3">
+            <wp:extent cx="5731510" cy="3390900"/>
+            <wp:effectExtent l="0" t="0" r="2540" b="0"/>
+            <wp:docPr id="31" name="Picture 31"/>
+            <wp:cNvGraphicFramePr>
+              <a:graphicFrameLocks xmlns:a="http://schemas.openxmlformats.org/drawingml/2006/main" noChangeAspect="1"/>
+            </wp:cNvGraphicFramePr>
+            <a:graphic xmlns:a="http://schemas.openxmlformats.org/drawingml/2006/main">
+              <a:graphicData uri="http://schemas.openxmlformats.org/drawingml/2006/picture">
+                <pic:pic xmlns:pic="http://schemas.openxmlformats.org/drawingml/2006/picture">
+                  <pic:nvPicPr>
+                    <pic:cNvPr id="1" name=""/>
+                    <pic:cNvPicPr/>
+                  </pic:nvPicPr>
+                  <pic:blipFill>
+                    <a:blip r:embed="rId47"/>
+                    <a:stretch>
+                      <a:fillRect/>
+                    </a:stretch>
+                  </pic:blipFill>
+                  <pic:spPr>
+                    <a:xfrm>
+                      <a:off x="0" y="0"/>
+                      <a:ext cx="5731510" cy="3390900"/>
+                    </a:xfrm>
+                    <a:prstGeom prst="rect">
+                      <a:avLst/>
+                    </a:prstGeom>
+                  </pic:spPr>
+                </pic:pic>
+              </a:graphicData>
+            </a:graphic>
+          </wp:inline>
+        </w:drawing>
+      </w:r>
+    </w:p>
+    <w:p>
+      <w:pPr>
+        <w:pStyle w:val="ListParagraph"/>
+        <w:autoSpaceDE w:val="0"/>
+        <w:autoSpaceDN w:val="0"/>
+        <w:adjustRightInd w:val="0"/>
+        <w:spacing w:after="0" w:line="240" w:lineRule="auto"/>
+        <w:ind w:left="644"/>
+      </w:pPr>
+      <w:r>
+        <w:rPr>
+          <w:noProof/>
+        </w:rPr>
+        <w:drawing>
+          <wp:inline distT="0" distB="0" distL="0" distR="0" wp14:anchorId="38C87D1E" wp14:editId="38F9BF2B">
+            <wp:extent cx="5731510" cy="553085"/>
+            <wp:effectExtent l="0" t="0" r="2540" b="0"/>
+            <wp:docPr id="32" name="Picture 32"/>
+            <wp:cNvGraphicFramePr>
+              <a:graphicFrameLocks xmlns:a="http://schemas.openxmlformats.org/drawingml/2006/main" noChangeAspect="1"/>
+            </wp:cNvGraphicFramePr>
+            <a:graphic xmlns:a="http://schemas.openxmlformats.org/drawingml/2006/main">
+              <a:graphicData uri="http://schemas.openxmlformats.org/drawingml/2006/picture">
+                <pic:pic xmlns:pic="http://schemas.openxmlformats.org/drawingml/2006/picture">
+                  <pic:nvPicPr>
+                    <pic:cNvPr id="1" name=""/>
+                    <pic:cNvPicPr/>
+                  </pic:nvPicPr>
+                  <pic:blipFill>
+                    <a:blip r:embed="rId48"/>
+                    <a:stretch>
+                      <a:fillRect/>
+                    </a:stretch>
+                  </pic:blipFill>
+                  <pic:spPr>
+                    <a:xfrm>
+                      <a:off x="0" y="0"/>
+                      <a:ext cx="5731510" cy="553085"/>
+                    </a:xfrm>
+                    <a:prstGeom prst="rect">
+                      <a:avLst/>
+                    </a:prstGeom>
+                  </pic:spPr>
+                </pic:pic>
+              </a:graphicData>
+            </a:graphic>
+          </wp:inline>
+        </w:drawing>
+      </w:r>
+    </w:p>
+    <w:p>
+      <w:pPr>
+        <w:pStyle w:val="ListParagraph"/>
+        <w:autoSpaceDE w:val="0"/>
+        <w:autoSpaceDN w:val="0"/>
+        <w:adjustRightInd w:val="0"/>
+        <w:spacing w:after="0" w:line="240" w:lineRule="auto"/>
+        <w:ind w:left="644"/>
+      </w:pPr>
+    </w:p>
+    <w:p>
+      <w:pPr>
+        <w:pStyle w:val="ListParagraph"/>
+        <w:numPr>
+          <w:ilvl w:val="0"/>
+          <w:numId w:val="4"/>
+        </w:numPr>
+        <w:autoSpaceDE w:val="0"/>
+        <w:autoSpaceDN w:val="0"/>
+        <w:adjustRightInd w:val="0"/>
+        <w:spacing w:after="0" w:line="240" w:lineRule="auto"/>
+      </w:pPr>
+      <w:r>
+        <w:t>Search purchase order by id</w:t>
+      </w:r>
+    </w:p>
+    <w:p>
+      <w:pPr>
+        <w:pStyle w:val="ListParagraph"/>
+        <w:autoSpaceDE w:val="0"/>
+        <w:autoSpaceDN w:val="0"/>
+        <w:adjustRightInd w:val="0"/>
+        <w:spacing w:after="0" w:line="240" w:lineRule="auto"/>
+        <w:ind w:left="644"/>
+      </w:pPr>
+      <w:r>
+        <w:rPr>
+          <w:noProof/>
+        </w:rPr>
+        <w:drawing>
+          <wp:inline distT="0" distB="0" distL="0" distR="0" wp14:anchorId="105E1812" wp14:editId="64FED210">
+            <wp:extent cx="5731510" cy="3413760"/>
+            <wp:effectExtent l="0" t="0" r="2540" b="0"/>
+            <wp:docPr id="33" name="Picture 33"/>
+            <wp:cNvGraphicFramePr>
+              <a:graphicFrameLocks xmlns:a="http://schemas.openxmlformats.org/drawingml/2006/main" noChangeAspect="1"/>
+            </wp:cNvGraphicFramePr>
+            <a:graphic xmlns:a="http://schemas.openxmlformats.org/drawingml/2006/main">
+              <a:graphicData uri="http://schemas.openxmlformats.org/drawingml/2006/picture">
+                <pic:pic xmlns:pic="http://schemas.openxmlformats.org/drawingml/2006/picture">
+                  <pic:nvPicPr>
+                    <pic:cNvPr id="1" name=""/>
+                    <pic:cNvPicPr/>
+                  </pic:nvPicPr>
+                  <pic:blipFill>
+                    <a:blip r:embed="rId49"/>
+                    <a:stretch>
+                      <a:fillRect/>
+                    </a:stretch>
+                  </pic:blipFill>
+                  <pic:spPr>
+                    <a:xfrm>
+                      <a:off x="0" y="0"/>
+                      <a:ext cx="5731510" cy="3413760"/>
+                    </a:xfrm>
+                    <a:prstGeom prst="rect">
+                      <a:avLst/>
+                    </a:prstGeom>
+                  </pic:spPr>
+                </pic:pic>
+              </a:graphicData>
+            </a:graphic>
+          </wp:inline>
+        </w:drawing>
+      </w:r>
+    </w:p>
+    <w:p>
+      <w:pPr>
+        <w:pStyle w:val="ListParagraph"/>
+        <w:autoSpaceDE w:val="0"/>
+        <w:autoSpaceDN w:val="0"/>
+        <w:adjustRightInd w:val="0"/>
+        <w:spacing w:after="0" w:line="240" w:lineRule="auto"/>
+        <w:ind w:left="644"/>
+      </w:pPr>
+    </w:p>
+    <w:p>
+      <w:pPr>
+        <w:pStyle w:val="ListParagraph"/>
+        <w:autoSpaceDE w:val="0"/>
+        <w:autoSpaceDN w:val="0"/>
+        <w:adjustRightInd w:val="0"/>
+        <w:spacing w:after="0" w:line="240" w:lineRule="auto"/>
+        <w:ind w:left="644"/>
+      </w:pPr>
+      <w:r>
+        <w:t>MODULE – E</w:t>
+      </w:r>
+    </w:p>
+    <w:p>
+      <w:pPr>
+        <w:pStyle w:val="ListParagraph"/>
+        <w:autoSpaceDE w:val="0"/>
+        <w:autoSpaceDN w:val="0"/>
+        <w:adjustRightInd w:val="0"/>
+        <w:spacing w:after="0" w:line="240" w:lineRule="auto"/>
+        <w:ind w:left="644"/>
+      </w:pPr>
+      <w:r>
+        <w:t>Asset Master</w:t>
+      </w:r>
+    </w:p>
+    <w:p>
+      <w:pPr>
+        <w:pStyle w:val="ListParagraph"/>
+        <w:autoSpaceDE w:val="0"/>
+        <w:autoSpaceDN w:val="0"/>
+        <w:adjustRightInd w:val="0"/>
+        <w:spacing w:after="0" w:line="240" w:lineRule="auto"/>
+        <w:ind w:left="644"/>
+      </w:pPr>
+    </w:p>
+    <w:p>
+      <w:pPr>
+        <w:pStyle w:val="ListParagraph"/>
+        <w:numPr>
+          <w:ilvl w:val="0"/>
+          <w:numId w:val="5"/>
+        </w:numPr>
+        <w:autoSpaceDE w:val="0"/>
+        <w:autoSpaceDN w:val="0"/>
+        <w:adjustRightInd w:val="0"/>
+        <w:spacing w:after="0" w:line="240" w:lineRule="auto"/>
+      </w:pPr>
+      <w:r>
+        <w:t>Add new entry</w:t>
+      </w:r>
+    </w:p>
+    <w:p>
+      <w:pPr>
+        <w:pStyle w:val="ListParagraph"/>
+        <w:autoSpaceDE w:val="0"/>
+        <w:autoSpaceDN w:val="0"/>
+        <w:adjustRightInd w:val="0"/>
+        <w:spacing w:after="0" w:line="240" w:lineRule="auto"/>
+        <w:ind w:left="1004"/>
+      </w:pPr>
+      <w:r>
+        <w:rPr>
+          <w:noProof/>
+        </w:rPr>
+        <w:lastRenderedPageBreak/>
+        <w:drawing>
+          <wp:inline distT="0" distB="0" distL="0" distR="0" wp14:anchorId="35334244" wp14:editId="5B32F325">
+            <wp:extent cx="5731510" cy="3335655"/>
+            <wp:effectExtent l="0" t="0" r="2540" b="0"/>
+            <wp:docPr id="34" name="Picture 34"/>
+            <wp:cNvGraphicFramePr>
+              <a:graphicFrameLocks xmlns:a="http://schemas.openxmlformats.org/drawingml/2006/main" noChangeAspect="1"/>
+            </wp:cNvGraphicFramePr>
+            <a:graphic xmlns:a="http://schemas.openxmlformats.org/drawingml/2006/main">
+              <a:graphicData uri="http://schemas.openxmlformats.org/drawingml/2006/picture">
+                <pic:pic xmlns:pic="http://schemas.openxmlformats.org/drawingml/2006/picture">
+                  <pic:nvPicPr>
+                    <pic:cNvPr id="1" name=""/>
+                    <pic:cNvPicPr/>
+                  </pic:nvPicPr>
+                  <pic:blipFill>
+                    <a:blip r:embed="rId50"/>
+                    <a:stretch>
+                      <a:fillRect/>
+                    </a:stretch>
+                  </pic:blipFill>
+                  <pic:spPr>
+                    <a:xfrm>
+                      <a:off x="0" y="0"/>
+                      <a:ext cx="5731510" cy="3335655"/>
+                    </a:xfrm>
+                    <a:prstGeom prst="rect">
+                      <a:avLst/>
+                    </a:prstGeom>
+                  </pic:spPr>
+                </pic:pic>
+              </a:graphicData>
+            </a:graphic>
+          </wp:inline>
+        </w:drawing>
+      </w:r>
+    </w:p>
+    <w:p>
+      <w:pPr>
+        <w:pStyle w:val="ListParagraph"/>
+        <w:autoSpaceDE w:val="0"/>
+        <w:autoSpaceDN w:val="0"/>
+        <w:adjustRightInd w:val="0"/>
+        <w:spacing w:after="0" w:line="240" w:lineRule="auto"/>
+        <w:ind w:left="1004"/>
+      </w:pPr>
+      <w:r>
+        <w:rPr>
+          <w:noProof/>
+        </w:rPr>
+        <w:drawing>
+          <wp:inline distT="0" distB="0" distL="0" distR="0" wp14:anchorId="013C2438" wp14:editId="0BE802DD">
+            <wp:extent cx="5731510" cy="819150"/>
+            <wp:effectExtent l="0" t="0" r="2540" b="0"/>
+            <wp:docPr id="35" name="Picture 35"/>
+            <wp:cNvGraphicFramePr>
+              <a:graphicFrameLocks xmlns:a="http://schemas.openxmlformats.org/drawingml/2006/main" noChangeAspect="1"/>
+            </wp:cNvGraphicFramePr>
+            <a:graphic xmlns:a="http://schemas.openxmlformats.org/drawingml/2006/main">
+              <a:graphicData uri="http://schemas.openxmlformats.org/drawingml/2006/picture">
+                <pic:pic xmlns:pic="http://schemas.openxmlformats.org/drawingml/2006/picture">
+                  <pic:nvPicPr>
+                    <pic:cNvPr id="1" name=""/>
+                    <pic:cNvPicPr/>
+                  </pic:nvPicPr>
+                  <pic:blipFill>
+                    <a:blip r:embed="rId51"/>
+                    <a:stretch>
+                      <a:fillRect/>
+                    </a:stretch>
+                  </pic:blipFill>
+                  <pic:spPr>
+                    <a:xfrm>
+                      <a:off x="0" y="0"/>
+                      <a:ext cx="5731510" cy="819150"/>
+                    </a:xfrm>
+                    <a:prstGeom prst="rect">
+                      <a:avLst/>
+                    </a:prstGeom>
+                  </pic:spPr>
+                </pic:pic>
+              </a:graphicData>
+            </a:graphic>
+          </wp:inline>
+        </w:drawing>
+      </w:r>
+    </w:p>
+    <w:p>
+      <w:pPr>
+        <w:pStyle w:val="ListParagraph"/>
+        <w:autoSpaceDE w:val="0"/>
+        <w:autoSpaceDN w:val="0"/>
+        <w:adjustRightInd w:val="0"/>
+        <w:spacing w:after="0" w:line="240" w:lineRule="auto"/>
+        <w:ind w:left="1004"/>
+      </w:pPr>
+    </w:p>
+    <w:p>
+      <w:pPr>
+        <w:pStyle w:val="ListParagraph"/>
+        <w:numPr>
+          <w:ilvl w:val="0"/>
+          <w:numId w:val="5"/>
+        </w:numPr>
+        <w:autoSpaceDE w:val="0"/>
+        <w:autoSpaceDN w:val="0"/>
+        <w:adjustRightInd w:val="0"/>
+        <w:spacing w:after="0" w:line="240" w:lineRule="auto"/>
+      </w:pPr>
+      <w:r>
+        <w:t>Update an asset master</w:t>
+      </w:r>
+    </w:p>
+    <w:p>
+      <w:pPr>
+        <w:pStyle w:val="ListParagraph"/>
+        <w:autoSpaceDE w:val="0"/>
+        <w:autoSpaceDN w:val="0"/>
+        <w:adjustRightInd w:val="0"/>
+        <w:spacing w:after="0" w:line="240" w:lineRule="auto"/>
+        <w:ind w:left="1004"/>
+      </w:pPr>
+      <w:r>
+        <w:t xml:space="preserve">Changed </w:t>
+      </w:r>
+      <w:proofErr w:type="spellStart"/>
+      <w:r>
+        <w:t>amModel</w:t>
+      </w:r>
+      <w:proofErr w:type="spellEnd"/>
+      <w:r>
+        <w:t xml:space="preserve"> column of </w:t>
+      </w:r>
+      <w:proofErr w:type="spellStart"/>
+      <w:r>
+        <w:t>am_id</w:t>
+      </w:r>
+      <w:proofErr w:type="spellEnd"/>
+      <w:r>
+        <w:t xml:space="preserve"> = 1 from THINBOOK to THINNOOK-101</w:t>
+      </w:r>
+    </w:p>
+    <w:p>
+      <w:pPr>
+        <w:pStyle w:val="ListParagraph"/>
+        <w:autoSpaceDE w:val="0"/>
+        <w:autoSpaceDN w:val="0"/>
+        <w:adjustRightInd w:val="0"/>
+        <w:spacing w:after="0" w:line="240" w:lineRule="auto"/>
+        <w:ind w:left="1004"/>
+      </w:pPr>
+      <w:r>
+        <w:rPr>
+          <w:noProof/>
+        </w:rPr>
+        <w:drawing>
+          <wp:inline distT="0" distB="0" distL="0" distR="0" wp14:anchorId="4251C0DE" wp14:editId="3E8949C6">
+            <wp:extent cx="5731510" cy="3489325"/>
+            <wp:effectExtent l="0" t="0" r="2540" b="0"/>
+            <wp:docPr id="36" name="Picture 36"/>
+            <wp:cNvGraphicFramePr>
+              <a:graphicFrameLocks xmlns:a="http://schemas.openxmlformats.org/drawingml/2006/main" noChangeAspect="1"/>
+            </wp:cNvGraphicFramePr>
+            <a:graphic xmlns:a="http://schemas.openxmlformats.org/drawingml/2006/main">
+              <a:graphicData uri="http://schemas.openxmlformats.org/drawingml/2006/picture">
+                <pic:pic xmlns:pic="http://schemas.openxmlformats.org/drawingml/2006/picture">
+                  <pic:nvPicPr>
+                    <pic:cNvPr id="1" name=""/>
+                    <pic:cNvPicPr/>
+                  </pic:nvPicPr>
+                  <pic:blipFill>
+                    <a:blip r:embed="rId52"/>
+                    <a:stretch>
+                      <a:fillRect/>
+                    </a:stretch>
+                  </pic:blipFill>
+                  <pic:spPr>
+                    <a:xfrm>
+                      <a:off x="0" y="0"/>
+                      <a:ext cx="5731510" cy="3489325"/>
+                    </a:xfrm>
+                    <a:prstGeom prst="rect">
+                      <a:avLst/>
+                    </a:prstGeom>
+                  </pic:spPr>
+                </pic:pic>
+              </a:graphicData>
+            </a:graphic>
+          </wp:inline>
+        </w:drawing>
+      </w:r>
+    </w:p>
+    <w:p>
+      <w:pPr>
+        <w:pStyle w:val="ListParagraph"/>
+        <w:autoSpaceDE w:val="0"/>
+        <w:autoSpaceDN w:val="0"/>
+        <w:adjustRightInd w:val="0"/>
+        <w:spacing w:after="0" w:line="240" w:lineRule="auto"/>
+        <w:ind w:left="1004"/>
+      </w:pPr>
+      <w:r>
+        <w:rPr>
+          <w:noProof/>
+        </w:rPr>
+        <w:lastRenderedPageBreak/>
+        <w:drawing>
+          <wp:inline distT="0" distB="0" distL="0" distR="0" wp14:anchorId="524B72AA" wp14:editId="60C70A43">
+            <wp:extent cx="5731510" cy="723265"/>
+            <wp:effectExtent l="0" t="0" r="2540" b="635"/>
+            <wp:docPr id="37" name="Picture 37"/>
+            <wp:cNvGraphicFramePr>
+              <a:graphicFrameLocks xmlns:a="http://schemas.openxmlformats.org/drawingml/2006/main" noChangeAspect="1"/>
+            </wp:cNvGraphicFramePr>
+            <a:graphic xmlns:a="http://schemas.openxmlformats.org/drawingml/2006/main">
+              <a:graphicData uri="http://schemas.openxmlformats.org/drawingml/2006/picture">
+                <pic:pic xmlns:pic="http://schemas.openxmlformats.org/drawingml/2006/picture">
+                  <pic:nvPicPr>
+                    <pic:cNvPr id="1" name=""/>
+                    <pic:cNvPicPr/>
+                  </pic:nvPicPr>
+                  <pic:blipFill>
+                    <a:blip r:embed="rId53"/>
+                    <a:stretch>
+                      <a:fillRect/>
+                    </a:stretch>
+                  </pic:blipFill>
+                  <pic:spPr>
+                    <a:xfrm>
+                      <a:off x="0" y="0"/>
+                      <a:ext cx="5731510" cy="723265"/>
+                    </a:xfrm>
+                    <a:prstGeom prst="rect">
+                      <a:avLst/>
+                    </a:prstGeom>
+                  </pic:spPr>
+                </pic:pic>
+              </a:graphicData>
+            </a:graphic>
+          </wp:inline>
+        </w:drawing>
+      </w:r>
+    </w:p>
+    <w:p>
+      <w:pPr>
+        <w:pStyle w:val="ListParagraph"/>
+        <w:autoSpaceDE w:val="0"/>
+        <w:autoSpaceDN w:val="0"/>
+        <w:adjustRightInd w:val="0"/>
+        <w:spacing w:after="0" w:line="240" w:lineRule="auto"/>
+        <w:ind w:left="1004"/>
+      </w:pPr>
+    </w:p>
+    <w:p>
+      <w:pPr>
+        <w:pStyle w:val="ListParagraph"/>
+        <w:numPr>
+          <w:ilvl w:val="0"/>
+          <w:numId w:val="5"/>
+        </w:numPr>
+        <w:autoSpaceDE w:val="0"/>
+        <w:autoSpaceDN w:val="0"/>
+        <w:adjustRightInd w:val="0"/>
+        <w:spacing w:after="0" w:line="240" w:lineRule="auto"/>
+      </w:pPr>
+      <w:r>
+        <w:t>List all asset masters</w:t>
+      </w:r>
+    </w:p>
+    <w:p>
+      <w:pPr>
+        <w:pStyle w:val="ListParagraph"/>
+        <w:autoSpaceDE w:val="0"/>
+        <w:autoSpaceDN w:val="0"/>
+        <w:adjustRightInd w:val="0"/>
+        <w:spacing w:after="0" w:line="240" w:lineRule="auto"/>
+        <w:ind w:left="1004"/>
+      </w:pPr>
+      <w:r>
+        <w:rPr>
+          <w:noProof/>
+        </w:rPr>
+        <w:drawing>
+          <wp:inline distT="0" distB="0" distL="0" distR="0" wp14:anchorId="5FA93F14" wp14:editId="301FDADB">
+            <wp:extent cx="5731510" cy="3504565"/>
+            <wp:effectExtent l="0" t="0" r="2540" b="635"/>
+            <wp:docPr id="38" name="Picture 38"/>
+            <wp:cNvGraphicFramePr>
+              <a:graphicFrameLocks xmlns:a="http://schemas.openxmlformats.org/drawingml/2006/main" noChangeAspect="1"/>
+            </wp:cNvGraphicFramePr>
+            <a:graphic xmlns:a="http://schemas.openxmlformats.org/drawingml/2006/main">
+              <a:graphicData uri="http://schemas.openxmlformats.org/drawingml/2006/picture">
+                <pic:pic xmlns:pic="http://schemas.openxmlformats.org/drawingml/2006/picture">
+                  <pic:nvPicPr>
+                    <pic:cNvPr id="1" name=""/>
+                    <pic:cNvPicPr/>
+                  </pic:nvPicPr>
+                  <pic:blipFill>
+                    <a:blip r:embed="rId54"/>
+                    <a:stretch>
+                      <a:fillRect/>
+                    </a:stretch>
+                  </pic:blipFill>
+                  <pic:spPr>
+                    <a:xfrm>
+                      <a:off x="0" y="0"/>
+                      <a:ext cx="5731510" cy="3504565"/>
+                    </a:xfrm>
+                    <a:prstGeom prst="rect">
+                      <a:avLst/>
+                    </a:prstGeom>
+                  </pic:spPr>
+                </pic:pic>
+              </a:graphicData>
+            </a:graphic>
+          </wp:inline>
+        </w:drawing>
+      </w:r>
+    </w:p>
+    <w:p>
+      <w:pPr>
+        <w:pStyle w:val="ListParagraph"/>
+        <w:autoSpaceDE w:val="0"/>
+        <w:autoSpaceDN w:val="0"/>
+        <w:adjustRightInd w:val="0"/>
+        <w:spacing w:after="0" w:line="240" w:lineRule="auto"/>
+        <w:ind w:left="1004"/>
+      </w:pPr>
+    </w:p>
+    <w:p>
+      <w:pPr>
+        <w:pStyle w:val="ListParagraph"/>
+        <w:numPr>
+          <w:ilvl w:val="0"/>
+          <w:numId w:val="5"/>
+        </w:numPr>
+        <w:autoSpaceDE w:val="0"/>
+        <w:autoSpaceDN w:val="0"/>
+        <w:adjustRightInd w:val="0"/>
+        <w:spacing w:after="0" w:line="240" w:lineRule="auto"/>
+      </w:pPr>
+      <w:r>
+        <w:t>Delete an asset master by id</w:t>
+      </w:r>
+    </w:p>
+    <w:p>
+      <w:pPr>
+        <w:pStyle w:val="ListParagraph"/>
+        <w:autoSpaceDE w:val="0"/>
+        <w:autoSpaceDN w:val="0"/>
+        <w:adjustRightInd w:val="0"/>
+        <w:spacing w:after="0" w:line="240" w:lineRule="auto"/>
+        <w:ind w:left="1004"/>
+      </w:pPr>
+      <w:r>
+        <w:rPr>
+          <w:noProof/>
+        </w:rPr>
+        <w:drawing>
+          <wp:inline distT="0" distB="0" distL="0" distR="0" wp14:anchorId="059C2888" wp14:editId="34C14FE8">
+            <wp:extent cx="5731510" cy="3462655"/>
+            <wp:effectExtent l="0" t="0" r="2540" b="4445"/>
+            <wp:docPr id="39" name="Picture 39"/>
+            <wp:cNvGraphicFramePr>
+              <a:graphicFrameLocks xmlns:a="http://schemas.openxmlformats.org/drawingml/2006/main" noChangeAspect="1"/>
+            </wp:cNvGraphicFramePr>
+            <a:graphic xmlns:a="http://schemas.openxmlformats.org/drawingml/2006/main">
+              <a:graphicData uri="http://schemas.openxmlformats.org/drawingml/2006/picture">
+                <pic:pic xmlns:pic="http://schemas.openxmlformats.org/drawingml/2006/picture">
+                  <pic:nvPicPr>
+                    <pic:cNvPr id="1" name=""/>
+                    <pic:cNvPicPr/>
+                  </pic:nvPicPr>
+                  <pic:blipFill>
+                    <a:blip r:embed="rId55"/>
+                    <a:stretch>
+                      <a:fillRect/>
+                    </a:stretch>
+                  </pic:blipFill>
+                  <pic:spPr>
+                    <a:xfrm>
+                      <a:off x="0" y="0"/>
+                      <a:ext cx="5731510" cy="3462655"/>
+                    </a:xfrm>
+                    <a:prstGeom prst="rect">
+                      <a:avLst/>
+                    </a:prstGeom>
+                  </pic:spPr>
+                </pic:pic>
+              </a:graphicData>
+            </a:graphic>
+          </wp:inline>
+        </w:drawing>
+      </w:r>
+    </w:p>
+    <w:p>
+      <w:pPr>
+        <w:pStyle w:val="ListParagraph"/>
+        <w:autoSpaceDE w:val="0"/>
+        <w:autoSpaceDN w:val="0"/>
+        <w:adjustRightInd w:val="0"/>
+        <w:spacing w:after="0" w:line="240" w:lineRule="auto"/>
+        <w:ind w:left="1004"/>
+      </w:pPr>
+      <w:r>
+        <w:rPr>
+          <w:noProof/>
+        </w:rPr>
+        <w:lastRenderedPageBreak/>
+        <w:drawing>
+          <wp:inline distT="0" distB="0" distL="0" distR="0" wp14:anchorId="523870D9" wp14:editId="10CD62A9">
+            <wp:extent cx="5731510" cy="643890"/>
+            <wp:effectExtent l="0" t="0" r="2540" b="3810"/>
+            <wp:docPr id="40" name="Picture 40"/>
+            <wp:cNvGraphicFramePr>
+              <a:graphicFrameLocks xmlns:a="http://schemas.openxmlformats.org/drawingml/2006/main" noChangeAspect="1"/>
+            </wp:cNvGraphicFramePr>
+            <a:graphic xmlns:a="http://schemas.openxmlformats.org/drawingml/2006/main">
+              <a:graphicData uri="http://schemas.openxmlformats.org/drawingml/2006/picture">
+                <pic:pic xmlns:pic="http://schemas.openxmlformats.org/drawingml/2006/picture">
+                  <pic:nvPicPr>
+                    <pic:cNvPr id="1" name=""/>
+                    <pic:cNvPicPr/>
+                  </pic:nvPicPr>
+                  <pic:blipFill>
+                    <a:blip r:embed="rId56"/>
+                    <a:stretch>
+                      <a:fillRect/>
+                    </a:stretch>
+                  </pic:blipFill>
+                  <pic:spPr>
+                    <a:xfrm>
+                      <a:off x="0" y="0"/>
+                      <a:ext cx="5731510" cy="643890"/>
+                    </a:xfrm>
+                    <a:prstGeom prst="rect">
+                      <a:avLst/>
+                    </a:prstGeom>
+                  </pic:spPr>
+                </pic:pic>
+              </a:graphicData>
+            </a:graphic>
+          </wp:inline>
+        </w:drawing>
+      </w:r>
+    </w:p>
+    <w:p>
+      <w:pPr>
+        <w:pStyle w:val="ListParagraph"/>
+        <w:autoSpaceDE w:val="0"/>
+        <w:autoSpaceDN w:val="0"/>
+        <w:adjustRightInd w:val="0"/>
+        <w:spacing w:after="0" w:line="240" w:lineRule="auto"/>
+        <w:ind w:left="1004"/>
+      </w:pPr>
+    </w:p>
+    <w:p>
+      <w:pPr>
+        <w:pStyle w:val="ListParagraph"/>
+        <w:numPr>
+          <w:ilvl w:val="0"/>
+          <w:numId w:val="5"/>
+        </w:numPr>
+        <w:autoSpaceDE w:val="0"/>
+        <w:autoSpaceDN w:val="0"/>
+        <w:adjustRightInd w:val="0"/>
+        <w:spacing w:after="0" w:line="240" w:lineRule="auto"/>
+      </w:pPr>
+      <w:r>
+        <w:t>Search an asset master by ID</w:t>
+      </w:r>
+    </w:p>
+    <w:p>
+      <w:pPr>
+        <w:pStyle w:val="ListParagraph"/>
+        <w:autoSpaceDE w:val="0"/>
+        <w:autoSpaceDN w:val="0"/>
+        <w:adjustRightInd w:val="0"/>
+        <w:spacing w:after="0" w:line="240" w:lineRule="auto"/>
+        <w:ind w:left="1004"/>
+      </w:pPr>
+      <w:r>
+        <w:rPr>
+          <w:noProof/>
+        </w:rPr>
+        <w:drawing>
+          <wp:inline distT="0" distB="0" distL="0" distR="0" wp14:anchorId="1DC8E445" wp14:editId="1D69E29A">
+            <wp:extent cx="5731510" cy="3355340"/>
+            <wp:effectExtent l="0" t="0" r="2540" b="0"/>
+            <wp:docPr id="41" name="Picture 41"/>
+            <wp:cNvGraphicFramePr>
+              <a:graphicFrameLocks xmlns:a="http://schemas.openxmlformats.org/drawingml/2006/main" noChangeAspect="1"/>
+            </wp:cNvGraphicFramePr>
+            <a:graphic xmlns:a="http://schemas.openxmlformats.org/drawingml/2006/main">
+              <a:graphicData uri="http://schemas.openxmlformats.org/drawingml/2006/picture">
+                <pic:pic xmlns:pic="http://schemas.openxmlformats.org/drawingml/2006/picture">
+                  <pic:nvPicPr>
+                    <pic:cNvPr id="1" name=""/>
+                    <pic:cNvPicPr/>
+                  </pic:nvPicPr>
+                  <pic:blipFill>
+                    <a:blip r:embed="rId57"/>
+                    <a:stretch>
+                      <a:fillRect/>
+                    </a:stretch>
+                  </pic:blipFill>
+                  <pic:spPr>
+                    <a:xfrm>
+                      <a:off x="0" y="0"/>
+                      <a:ext cx="5731510" cy="3355340"/>
                     </a:xfrm>
                     <a:prstGeom prst="rect">
                       <a:avLst/>
@@ -1624,6 +3561,95 @@
 <file path=word/numbering.xml><?xml version="1.0" encoding="utf-8"?>
 <w:numbering xmlns:wpc="http://schemas.microsoft.com/office/word/2010/wordprocessingCanvas" xmlns:cx="http://schemas.microsoft.com/office/drawing/2014/chartex" xmlns:cx1="http://schemas.microsoft.com/office/drawing/2015/9/8/chartex" xmlns:cx2="http://schemas.microsoft.com/office/drawing/2015/10/21/chartex" xmlns:cx3="http://schemas.microsoft.com/office/drawing/2016/5/9/chartex" xmlns:cx4="http://schemas.microsoft.com/office/drawing/2016/5/10/chartex" xmlns:cx5="http://schemas.microsoft.com/office/drawing/2016/5/11/chartex" xmlns:cx6="http://schemas.microsoft.com/office/drawing/2016/5/12/chartex" xmlns:cx7="http://schemas.microsoft.com/office/drawing/2016/5/13/chartex" xmlns:cx8="http://schemas.microsoft.com/office/drawing/2016/5/14/chartex" xmlns:mc="http://schemas.openxmlformats.org/markup-compatibility/2006" xmlns:aink="http://schemas.microsoft.com/office/drawing/2016/ink" xmlns:am3d="http://schemas.microsoft.com/office/drawing/2017/model3d" xmlns:o="urn:schemas-microsoft-com:office:office" xmlns:oel="http://schemas.microsoft.com/office/2019/extlst" xmlns:r="http://schemas.openxmlformats.org/officeDocument/2006/relationships" xmlns:m="http://schemas.openxmlformats.org/officeDocument/2006/math" xmlns:v="urn:schemas-microsoft-com:vml" xmlns:wp14="http://schemas.microsoft.com/office/word/2010/wordprocessingDrawing" xmlns:wp="http://schemas.openxmlformats.org/drawingml/2006/wordprocessingDrawing" xmlns:w10="urn:schemas-microsoft-com:office:word" xmlns:w="http://schemas.openxmlformats.org/wordprocessingml/2006/main" xmlns:w14="http://schemas.microsoft.com/office/word/2010/wordml" xmlns:w15="http://schemas.microsoft.com/office/word/2012/wordml" xmlns:w16cex="http://schemas.microsoft.com/office/word/2018/wordml/cex" xmlns:w16cid="http://schemas.microsoft.com/office/word/2016/wordml/cid" xmlns:w16="http://schemas.microsoft.com/office/word/2018/wordml" xmlns:w16sdtdh="http://schemas.microsoft.com/office/word/2020/wordml/sdtdatahash" xmlns:w16se="http://schemas.microsoft.com/office/word/2015/wordml/symex" xmlns:wpg="http://schemas.microsoft.com/office/word/2010/wordprocessingGroup" xmlns:wpi="http://schemas.microsoft.com/office/word/2010/wordprocessingInk" xmlns:wne="http://schemas.microsoft.com/office/word/2006/wordml" xmlns:wps="http://schemas.microsoft.com/office/word/2010/wordprocessingShape" mc:Ignorable="w14 w15 w16se w16cid w16 w16cex w16sdtdh wp14">
   <w:abstractNum w:abstractNumId="0" w15:restartNumberingAfterBreak="0">
+    <w:nsid w:val="05F9524B"/>
+    <w:multiLevelType w:val="hybridMultilevel"/>
+    <w:tmpl w:val="D1F8AF84"/>
+    <w:lvl w:ilvl="0" w:tplc="DA301346">
+      <w:start w:val="1"/>
+      <w:numFmt w:val="decimal"/>
+      <w:lvlText w:val="%1."/>
+      <w:lvlJc w:val="left"/>
+      <w:pPr>
+        <w:ind w:left="644" w:hanging="360"/>
+      </w:pPr>
+      <w:rPr>
+        <w:rFonts w:hint="default"/>
+      </w:rPr>
+    </w:lvl>
+    <w:lvl w:ilvl="1" w:tplc="40090019" w:tentative="1">
+      <w:start w:val="1"/>
+      <w:numFmt w:val="lowerLetter"/>
+      <w:lvlText w:val="%2."/>
+      <w:lvlJc w:val="left"/>
+      <w:pPr>
+        <w:ind w:left="1364" w:hanging="360"/>
+      </w:pPr>
+    </w:lvl>
+    <w:lvl w:ilvl="2" w:tplc="4009001B" w:tentative="1">
+      <w:start w:val="1"/>
+      <w:numFmt w:val="lowerRoman"/>
+      <w:lvlText w:val="%3."/>
+      <w:lvlJc w:val="right"/>
+      <w:pPr>
+        <w:ind w:left="2084" w:hanging="180"/>
+      </w:pPr>
+    </w:lvl>
+    <w:lvl w:ilvl="3" w:tplc="4009000F" w:tentative="1">
+      <w:start w:val="1"/>
+      <w:numFmt w:val="decimal"/>
+      <w:lvlText w:val="%4."/>
+      <w:lvlJc w:val="left"/>
+      <w:pPr>
+        <w:ind w:left="2804" w:hanging="360"/>
+      </w:pPr>
+    </w:lvl>
+    <w:lvl w:ilvl="4" w:tplc="40090019" w:tentative="1">
+      <w:start w:val="1"/>
+      <w:numFmt w:val="lowerLetter"/>
+      <w:lvlText w:val="%5."/>
+      <w:lvlJc w:val="left"/>
+      <w:pPr>
+        <w:ind w:left="3524" w:hanging="360"/>
+      </w:pPr>
+    </w:lvl>
+    <w:lvl w:ilvl="5" w:tplc="4009001B" w:tentative="1">
+      <w:start w:val="1"/>
+      <w:numFmt w:val="lowerRoman"/>
+      <w:lvlText w:val="%6."/>
+      <w:lvlJc w:val="right"/>
+      <w:pPr>
+        <w:ind w:left="4244" w:hanging="180"/>
+      </w:pPr>
+    </w:lvl>
+    <w:lvl w:ilvl="6" w:tplc="4009000F" w:tentative="1">
+      <w:start w:val="1"/>
+      <w:numFmt w:val="decimal"/>
+      <w:lvlText w:val="%7."/>
+      <w:lvlJc w:val="left"/>
+      <w:pPr>
+        <w:ind w:left="4964" w:hanging="360"/>
+      </w:pPr>
+    </w:lvl>
+    <w:lvl w:ilvl="7" w:tplc="40090019" w:tentative="1">
+      <w:start w:val="1"/>
+      <w:numFmt w:val="lowerLetter"/>
+      <w:lvlText w:val="%8."/>
+      <w:lvlJc w:val="left"/>
+      <w:pPr>
+        <w:ind w:left="5684" w:hanging="360"/>
+      </w:pPr>
+    </w:lvl>
+    <w:lvl w:ilvl="8" w:tplc="4009001B" w:tentative="1">
+      <w:start w:val="1"/>
+      <w:numFmt w:val="lowerRoman"/>
+      <w:lvlText w:val="%9."/>
+      <w:lvlJc w:val="right"/>
+      <w:pPr>
+        <w:ind w:left="6404" w:hanging="180"/>
+      </w:pPr>
+    </w:lvl>
+  </w:abstractNum>
+  <w:abstractNum w:abstractNumId="1" w15:restartNumberingAfterBreak="0">
     <w:nsid w:val="0B666B0D"/>
     <w:multiLevelType w:val="hybridMultilevel"/>
     <w:tmpl w:val="49AA4EB0"/>
@@ -1712,7 +3738,7 @@
       </w:pPr>
     </w:lvl>
   </w:abstractNum>
-  <w:abstractNum w:abstractNumId="1" w15:restartNumberingAfterBreak="0">
+  <w:abstractNum w:abstractNumId="2" w15:restartNumberingAfterBreak="0">
     <w:nsid w:val="18C212E6"/>
     <w:multiLevelType w:val="hybridMultilevel"/>
     <w:tmpl w:val="83806CC2"/>
@@ -1801,7 +3827,96 @@
       </w:pPr>
     </w:lvl>
   </w:abstractNum>
-  <w:abstractNum w:abstractNumId="2" w15:restartNumberingAfterBreak="0">
+  <w:abstractNum w:abstractNumId="3" w15:restartNumberingAfterBreak="0">
+    <w:nsid w:val="254B5803"/>
+    <w:multiLevelType w:val="hybridMultilevel"/>
+    <w:tmpl w:val="62FA9A3A"/>
+    <w:lvl w:ilvl="0" w:tplc="C3A8AF16">
+      <w:start w:val="1"/>
+      <w:numFmt w:val="decimal"/>
+      <w:lvlText w:val="%1."/>
+      <w:lvlJc w:val="left"/>
+      <w:pPr>
+        <w:ind w:left="1004" w:hanging="360"/>
+      </w:pPr>
+      <w:rPr>
+        <w:rFonts w:hint="default"/>
+      </w:rPr>
+    </w:lvl>
+    <w:lvl w:ilvl="1" w:tplc="40090019" w:tentative="1">
+      <w:start w:val="1"/>
+      <w:numFmt w:val="lowerLetter"/>
+      <w:lvlText w:val="%2."/>
+      <w:lvlJc w:val="left"/>
+      <w:pPr>
+        <w:ind w:left="1724" w:hanging="360"/>
+      </w:pPr>
+    </w:lvl>
+    <w:lvl w:ilvl="2" w:tplc="4009001B" w:tentative="1">
+      <w:start w:val="1"/>
+      <w:numFmt w:val="lowerRoman"/>
+      <w:lvlText w:val="%3."/>
+      <w:lvlJc w:val="right"/>
+      <w:pPr>
+        <w:ind w:left="2444" w:hanging="180"/>
+      </w:pPr>
+    </w:lvl>
+    <w:lvl w:ilvl="3" w:tplc="4009000F" w:tentative="1">
+      <w:start w:val="1"/>
+      <w:numFmt w:val="decimal"/>
+      <w:lvlText w:val="%4."/>
+      <w:lvlJc w:val="left"/>
+      <w:pPr>
+        <w:ind w:left="3164" w:hanging="360"/>
+      </w:pPr>
+    </w:lvl>
+    <w:lvl w:ilvl="4" w:tplc="40090019" w:tentative="1">
+      <w:start w:val="1"/>
+      <w:numFmt w:val="lowerLetter"/>
+      <w:lvlText w:val="%5."/>
+      <w:lvlJc w:val="left"/>
+      <w:pPr>
+        <w:ind w:left="3884" w:hanging="360"/>
+      </w:pPr>
+    </w:lvl>
+    <w:lvl w:ilvl="5" w:tplc="4009001B" w:tentative="1">
+      <w:start w:val="1"/>
+      <w:numFmt w:val="lowerRoman"/>
+      <w:lvlText w:val="%6."/>
+      <w:lvlJc w:val="right"/>
+      <w:pPr>
+        <w:ind w:left="4604" w:hanging="180"/>
+      </w:pPr>
+    </w:lvl>
+    <w:lvl w:ilvl="6" w:tplc="4009000F" w:tentative="1">
+      <w:start w:val="1"/>
+      <w:numFmt w:val="decimal"/>
+      <w:lvlText w:val="%7."/>
+      <w:lvlJc w:val="left"/>
+      <w:pPr>
+        <w:ind w:left="5324" w:hanging="360"/>
+      </w:pPr>
+    </w:lvl>
+    <w:lvl w:ilvl="7" w:tplc="40090019" w:tentative="1">
+      <w:start w:val="1"/>
+      <w:numFmt w:val="lowerLetter"/>
+      <w:lvlText w:val="%8."/>
+      <w:lvlJc w:val="left"/>
+      <w:pPr>
+        <w:ind w:left="6044" w:hanging="360"/>
+      </w:pPr>
+    </w:lvl>
+    <w:lvl w:ilvl="8" w:tplc="4009001B" w:tentative="1">
+      <w:start w:val="1"/>
+      <w:numFmt w:val="lowerRoman"/>
+      <w:lvlText w:val="%9."/>
+      <w:lvlJc w:val="right"/>
+      <w:pPr>
+        <w:ind w:left="6764" w:hanging="180"/>
+      </w:pPr>
+    </w:lvl>
+  </w:abstractNum>
+  <w:abstractNum w:abstractNumId="4" w15:restartNumberingAfterBreak="0">
     <w:nsid w:val="2C7B259F"/>
     <w:multiLevelType w:val="hybridMultilevel"/>
     <w:tmpl w:val="F770331C"/>
@@ -1890,14 +4005,112 @@
       </w:pPr>
     </w:lvl>
   </w:abstractNum>
+  <w:abstractNum w:abstractNumId="5" w15:restartNumberingAfterBreak="0">
+    <w:nsid w:val="3D2163E0"/>
+    <w:multiLevelType w:val="hybridMultilevel"/>
+    <w:tmpl w:val="6EC26924"/>
+    <w:lvl w:ilvl="0" w:tplc="BC4A0BFE">
+      <w:start w:val="1"/>
+      <w:numFmt w:val="decimal"/>
+      <w:lvlText w:val="%1."/>
+      <w:lvlJc w:val="left"/>
+      <w:pPr>
+        <w:ind w:left="644" w:hanging="360"/>
+      </w:pPr>
+      <w:rPr>
+        <w:rFonts w:hint="default"/>
+      </w:rPr>
+    </w:lvl>
+    <w:lvl w:ilvl="1" w:tplc="40090019" w:tentative="1">
+      <w:start w:val="1"/>
+      <w:numFmt w:val="lowerLetter"/>
+      <w:lvlText w:val="%2."/>
+      <w:lvlJc w:val="left"/>
+      <w:pPr>
+        <w:ind w:left="1364" w:hanging="360"/>
+      </w:pPr>
+    </w:lvl>
+    <w:lvl w:ilvl="2" w:tplc="4009001B" w:tentative="1">
+      <w:start w:val="1"/>
+      <w:numFmt w:val="lowerRoman"/>
+      <w:lvlText w:val="%3."/>
+      <w:lvlJc w:val="right"/>
+      <w:pPr>
+        <w:ind w:left="2084" w:hanging="180"/>
+      </w:pPr>
+    </w:lvl>
+    <w:lvl w:ilvl="3" w:tplc="4009000F" w:tentative="1">
+      <w:start w:val="1"/>
+      <w:numFmt w:val="decimal"/>
+      <w:lvlText w:val="%4."/>
+      <w:lvlJc w:val="left"/>
+      <w:pPr>
+        <w:ind w:left="2804" w:hanging="360"/>
+      </w:pPr>
+    </w:lvl>
+    <w:lvl w:ilvl="4" w:tplc="40090019" w:tentative="1">
+      <w:start w:val="1"/>
+      <w:numFmt w:val="lowerLetter"/>
+      <w:lvlText w:val="%5."/>
+      <w:lvlJc w:val="left"/>
+      <w:pPr>
+        <w:ind w:left="3524" w:hanging="360"/>
+      </w:pPr>
+    </w:lvl>
+    <w:lvl w:ilvl="5" w:tplc="4009001B" w:tentative="1">
+      <w:start w:val="1"/>
+      <w:numFmt w:val="lowerRoman"/>
+      <w:lvlText w:val="%6."/>
+      <w:lvlJc w:val="right"/>
+      <w:pPr>
+        <w:ind w:left="4244" w:hanging="180"/>
+      </w:pPr>
+    </w:lvl>
+    <w:lvl w:ilvl="6" w:tplc="4009000F" w:tentative="1">
+      <w:start w:val="1"/>
+      <w:numFmt w:val="decimal"/>
+      <w:lvlText w:val="%7."/>
+      <w:lvlJc w:val="left"/>
+      <w:pPr>
+        <w:ind w:left="4964" w:hanging="360"/>
+      </w:pPr>
+    </w:lvl>
+    <w:lvl w:ilvl="7" w:tplc="40090019" w:tentative="1">
+      <w:start w:val="1"/>
+      <w:numFmt w:val="lowerLetter"/>
+      <w:lvlText w:val="%8."/>
+      <w:lvlJc w:val="left"/>
+      <w:pPr>
+        <w:ind w:left="5684" w:hanging="360"/>
+      </w:pPr>
+    </w:lvl>
+    <w:lvl w:ilvl="8" w:tplc="4009001B" w:tentative="1">
+      <w:start w:val="1"/>
+      <w:numFmt w:val="lowerRoman"/>
+      <w:lvlText w:val="%9."/>
+      <w:lvlJc w:val="right"/>
+      <w:pPr>
+        <w:ind w:left="6404" w:hanging="180"/>
+      </w:pPr>
+    </w:lvl>
+  </w:abstractNum>
   <w:num w:numId="1" w16cid:durableId="725496059">
+    <w:abstractNumId w:val="2"/>
+  </w:num>
+  <w:num w:numId="2" w16cid:durableId="1433014421">
     <w:abstractNumId w:val="1"/>
   </w:num>
-  <w:num w:numId="2" w16cid:durableId="1433014421">
+  <w:num w:numId="3" w16cid:durableId="1125539648">
+    <w:abstractNumId w:val="4"/>
+  </w:num>
+  <w:num w:numId="4" w16cid:durableId="978608697">
     <w:abstractNumId w:val="0"/>
   </w:num>
-  <w:num w:numId="3" w16cid:durableId="1125539648">
-    <w:abstractNumId w:val="2"/>
+  <w:num w:numId="5" w16cid:durableId="892807823">
+    <w:abstractNumId w:val="3"/>
+  </w:num>
+  <w:num w:numId="6" w16cid:durableId="2028174519">
+    <w:abstractNumId w:val="5"/>
   </w:num>
 </w:numbering>
 </file>
